--- a/Documentation/Performance Report.docx
+++ b/Documentation/Performance Report.docx
@@ -1,6 +1,6 @@
 
 <file path=word/document.xml><?xml version="1.0" encoding="utf-8"?>
-<w:document xmlns:wpc="http://schemas.microsoft.com/office/word/2010/wordprocessingCanvas" xmlns:cx="http://schemas.microsoft.com/office/drawing/2014/chartex" xmlns:cx1="http://schemas.microsoft.com/office/drawing/2015/9/8/chartex" xmlns:cx2="http://schemas.microsoft.com/office/drawing/2015/10/21/chartex" xmlns:cx3="http://schemas.microsoft.com/office/drawing/2016/5/9/chartex" xmlns:cx4="http://schemas.microsoft.com/office/drawing/2016/5/10/chartex" xmlns:cx5="http://schemas.microsoft.com/office/drawing/2016/5/11/chartex" xmlns:cx6="http://schemas.microsoft.com/office/drawing/2016/5/12/chartex" xmlns:cx7="http://schemas.microsoft.com/office/drawing/2016/5/13/chartex" xmlns:cx8="http://schemas.microsoft.com/office/drawing/2016/5/14/chartex" xmlns:mc="http://schemas.openxmlformats.org/markup-compatibility/2006" xmlns:aink="http://schemas.microsoft.com/office/drawing/2016/ink" xmlns:am3d="http://schemas.microsoft.com/office/drawing/2017/model3d" xmlns:o="urn:schemas-microsoft-com:office:office" xmlns:oel="http://schemas.microsoft.com/office/2019/extlst" xmlns:r="http://schemas.openxmlformats.org/officeDocument/2006/relationships" xmlns:m="http://schemas.openxmlformats.org/officeDocument/2006/math" xmlns:v="urn:schemas-microsoft-com:vml" xmlns:wp14="http://schemas.microsoft.com/office/word/2010/wordprocessingDrawing" xmlns:wp="http://schemas.openxmlformats.org/drawingml/2006/wordprocessingDrawing" xmlns:w10="urn:schemas-microsoft-com:office:word" xmlns:w="http://schemas.openxmlformats.org/wordprocessingml/2006/main" xmlns:w14="http://schemas.microsoft.com/office/word/2010/wordml" xmlns:w15="http://schemas.microsoft.com/office/word/2012/wordml" xmlns:w16cex="http://schemas.microsoft.com/office/word/2018/wordml/cex" xmlns:w16cid="http://schemas.microsoft.com/office/word/2016/wordml/cid" xmlns:w16="http://schemas.microsoft.com/office/word/2018/wordml" xmlns:w16sdtdh="http://schemas.microsoft.com/office/word/2020/wordml/sdtdatahash" xmlns:w16se="http://schemas.microsoft.com/office/word/2015/wordml/symex" xmlns:wpg="http://schemas.microsoft.com/office/word/2010/wordprocessingGroup" xmlns:wpi="http://schemas.microsoft.com/office/word/2010/wordprocessingInk" xmlns:wne="http://schemas.microsoft.com/office/word/2006/wordml" xmlns:wps="http://schemas.microsoft.com/office/word/2010/wordprocessingShape" mc:Ignorable="w14 w15 w16se w16cid w16 w16cex w16sdtdh wp14">
+<w:document xmlns:wpc="http://schemas.microsoft.com/office/word/2010/wordprocessingCanvas" xmlns:cx="http://schemas.microsoft.com/office/drawing/2014/chartex" xmlns:cx1="http://schemas.microsoft.com/office/drawing/2015/9/8/chartex" xmlns:cx2="http://schemas.microsoft.com/office/drawing/2015/10/21/chartex" xmlns:cx3="http://schemas.microsoft.com/office/drawing/2016/5/9/chartex" xmlns:cx4="http://schemas.microsoft.com/office/drawing/2016/5/10/chartex" xmlns:cx5="http://schemas.microsoft.com/office/drawing/2016/5/11/chartex" xmlns:cx6="http://schemas.microsoft.com/office/drawing/2016/5/12/chartex" xmlns:cx7="http://schemas.microsoft.com/office/drawing/2016/5/13/chartex" xmlns:cx8="http://schemas.microsoft.com/office/drawing/2016/5/14/chartex" xmlns:mc="http://schemas.openxmlformats.org/markup-compatibility/2006" xmlns:aink="http://schemas.microsoft.com/office/drawing/2016/ink" xmlns:am3d="http://schemas.microsoft.com/office/drawing/2017/model3d" xmlns:o="urn:schemas-microsoft-com:office:office" xmlns:oel="http://schemas.microsoft.com/office/2019/extlst" xmlns:r="http://schemas.openxmlformats.org/officeDocument/2006/relationships" xmlns:m="http://schemas.openxmlformats.org/officeDocument/2006/math" xmlns:v="urn:schemas-microsoft-com:vml" xmlns:wp14="http://schemas.microsoft.com/office/word/2010/wordprocessingDrawing" xmlns:wp="http://schemas.openxmlformats.org/drawingml/2006/wordprocessingDrawing" xmlns:w10="urn:schemas-microsoft-com:office:word" xmlns:w="http://schemas.openxmlformats.org/wordprocessingml/2006/main" xmlns:w14="http://schemas.microsoft.com/office/word/2010/wordml" xmlns:w15="http://schemas.microsoft.com/office/word/2012/wordml" xmlns:w16cex="http://schemas.microsoft.com/office/word/2018/wordml/cex" xmlns:w16cid="http://schemas.microsoft.com/office/word/2016/wordml/cid" xmlns:w16="http://schemas.microsoft.com/office/word/2018/wordml" xmlns:w16du="http://schemas.microsoft.com/office/word/2023/wordml/word16du" xmlns:w16sdtdh="http://schemas.microsoft.com/office/word/2020/wordml/sdtdatahash" xmlns:w16se="http://schemas.microsoft.com/office/word/2015/wordml/symex" xmlns:wpg="http://schemas.microsoft.com/office/word/2010/wordprocessingGroup" xmlns:wpi="http://schemas.microsoft.com/office/word/2010/wordprocessingInk" xmlns:wne="http://schemas.microsoft.com/office/word/2006/wordml" xmlns:wps="http://schemas.microsoft.com/office/word/2010/wordprocessingShape" mc:Ignorable="w14 w15 w16se w16cid w16 w16cex w16sdtdh w16du wp14">
   <w:body>
     <w:p>
       <w:pPr>
@@ -83,7 +83,6 @@
           <w:lang w:val="en-US"/>
         </w:rPr>
       </w:pPr>
-      <w:proofErr w:type="spellStart"/>
       <w:r>
         <w:rPr>
           <w:b/>
@@ -94,7 +93,6 @@
         </w:rPr>
         <w:t>Gamehub</w:t>
       </w:r>
-      <w:proofErr w:type="spellEnd"/>
     </w:p>
     <w:p>
       <w:pPr>
@@ -211,7 +209,7 @@
                 <w:color w:val="353F49"/>
                 <w:szCs w:val="20"/>
               </w:rPr>
-              <w:t>06.06</w:t>
+              <w:t>15</w:t>
             </w:r>
             <w:r>
               <w:rPr>
@@ -220,7 +218,7 @@
                 <w:color w:val="353F49"/>
                 <w:szCs w:val="20"/>
               </w:rPr>
-              <w:t>.2024</w:t>
+              <w:t>.06.2024</w:t>
             </w:r>
           </w:p>
         </w:tc>
@@ -306,7 +304,7 @@
                 <w:color w:val="353F49"/>
                 <w:szCs w:val="20"/>
               </w:rPr>
-              <w:t>0</w:t>
+              <w:t>1</w:t>
             </w:r>
           </w:p>
         </w:tc>
@@ -715,6 +713,76 @@
               <w:pStyle w:val="Tabelbody"/>
             </w:pPr>
             <w:r>
+              <w:t>In progress</w:t>
+            </w:r>
+          </w:p>
+        </w:tc>
+      </w:tr>
+      <w:tr>
+        <w:trPr>
+          <w:trHeight w:val="340"/>
+        </w:trPr>
+        <w:tc>
+          <w:tcPr>
+            <w:tcW w:w="1134" w:type="dxa"/>
+          </w:tcPr>
+          <w:p>
+            <w:pPr>
+              <w:pStyle w:val="Tabelbody"/>
+            </w:pPr>
+            <w:r>
+              <w:t>1.1</w:t>
+            </w:r>
+          </w:p>
+        </w:tc>
+        <w:tc>
+          <w:tcPr>
+            <w:tcW w:w="1276" w:type="dxa"/>
+          </w:tcPr>
+          <w:p>
+            <w:pPr>
+              <w:pStyle w:val="Tabelbody"/>
+            </w:pPr>
+            <w:r>
+              <w:t>15.06.2024</w:t>
+            </w:r>
+          </w:p>
+        </w:tc>
+        <w:tc>
+          <w:tcPr>
+            <w:tcW w:w="1701" w:type="dxa"/>
+          </w:tcPr>
+          <w:p>
+            <w:pPr>
+              <w:pStyle w:val="Tabelbody"/>
+            </w:pPr>
+            <w:r>
+              <w:t>Catalin Mihai Popoiu</w:t>
+            </w:r>
+          </w:p>
+        </w:tc>
+        <w:tc>
+          <w:tcPr>
+            <w:tcW w:w="3402" w:type="dxa"/>
+          </w:tcPr>
+          <w:p>
+            <w:pPr>
+              <w:pStyle w:val="Tabelbody"/>
+            </w:pPr>
+            <w:r>
+              <w:t>Updated document to include comparison to another site</w:t>
+            </w:r>
+          </w:p>
+        </w:tc>
+        <w:tc>
+          <w:tcPr>
+            <w:tcW w:w="1843" w:type="dxa"/>
+          </w:tcPr>
+          <w:p>
+            <w:pPr>
+              <w:pStyle w:val="Tabelbody"/>
+            </w:pPr>
+            <w:r>
               <w:t>Completed</w:t>
             </w:r>
           </w:p>
@@ -801,7 +869,6 @@
           <w:szCs w:val="40"/>
           <w:lang w:val="en-US"/>
         </w:rPr>
-        <w:lastRenderedPageBreak/>
         <w:t>Contents</w:t>
       </w:r>
     </w:p>
@@ -1437,6 +1504,71 @@
           <w:lang w:val="en-US"/>
         </w:rPr>
       </w:pPr>
+      <w:r>
+        <w:rPr>
+          <w:sz w:val="36"/>
+          <w:szCs w:val="36"/>
+          <w:lang w:val="en-US"/>
+        </w:rPr>
+        <w:t>7. Comparison to Steam</w:t>
+      </w:r>
+      <w:r>
+        <w:rPr>
+          <w:sz w:val="36"/>
+          <w:szCs w:val="36"/>
+          <w:lang w:val="en-US"/>
+        </w:rPr>
+        <w:tab/>
+      </w:r>
+      <w:r>
+        <w:rPr>
+          <w:sz w:val="36"/>
+          <w:szCs w:val="36"/>
+          <w:lang w:val="en-US"/>
+        </w:rPr>
+        <w:tab/>
+      </w:r>
+      <w:r>
+        <w:rPr>
+          <w:sz w:val="36"/>
+          <w:szCs w:val="36"/>
+          <w:lang w:val="en-US"/>
+        </w:rPr>
+        <w:tab/>
+      </w:r>
+      <w:r>
+        <w:rPr>
+          <w:sz w:val="36"/>
+          <w:szCs w:val="36"/>
+          <w:lang w:val="en-US"/>
+        </w:rPr>
+        <w:tab/>
+      </w:r>
+      <w:r>
+        <w:rPr>
+          <w:sz w:val="36"/>
+          <w:szCs w:val="36"/>
+          <w:lang w:val="en-US"/>
+        </w:rPr>
+        <w:tab/>
+      </w:r>
+      <w:r>
+        <w:rPr>
+          <w:sz w:val="36"/>
+          <w:szCs w:val="36"/>
+          <w:lang w:val="en-US"/>
+        </w:rPr>
+        <w:tab/>
+      </w:r>
+      <w:r>
+        <w:rPr>
+          <w:sz w:val="36"/>
+          <w:szCs w:val="36"/>
+          <w:lang w:val="en-US"/>
+        </w:rPr>
+        <w:tab/>
+        <w:t xml:space="preserve"> 6</w:t>
+      </w:r>
     </w:p>
     <w:p>
       <w:pPr>
@@ -1578,7 +1710,6 @@
           <w:szCs w:val="36"/>
           <w:lang w:val="en-US"/>
         </w:rPr>
-        <w:lastRenderedPageBreak/>
         <w:t>Introduction</w:t>
       </w:r>
     </w:p>
@@ -1598,27 +1729,7 @@
           <w:szCs w:val="28"/>
           <w:lang w:val="en-US"/>
         </w:rPr>
-        <w:t xml:space="preserve">The web performance review for </w:t>
-      </w:r>
-      <w:proofErr w:type="spellStart"/>
-      <w:r>
-        <w:rPr>
-          <w:bCs/>
-          <w:sz w:val="28"/>
-          <w:szCs w:val="28"/>
-          <w:lang w:val="en-US"/>
-        </w:rPr>
-        <w:t>GameHub</w:t>
-      </w:r>
-      <w:proofErr w:type="spellEnd"/>
-      <w:r>
-        <w:rPr>
-          <w:bCs/>
-          <w:sz w:val="28"/>
-          <w:szCs w:val="28"/>
-          <w:lang w:val="en-US"/>
-        </w:rPr>
-        <w:t xml:space="preserve"> was conducted using Lighthouse. The review focuses on critical aspects such as performance, accessibility, best practices, and SEO. This document outlines the findings and provides recommendations for improving the web application’s performance and overall user experience.</w:t>
+        <w:t>The web performance review for GameHub was conducted using Lighthouse. The review focuses on critical aspects such as performance, accessibility, best practices, and SEO. This document outlines the findings and provides recommendations for improving the web application’s performance and overall user experience.</w:t>
       </w:r>
     </w:p>
     <w:p>
@@ -1900,27 +2011,7 @@
                 <w:szCs w:val="28"/>
                 <w:lang w:val="en-US"/>
               </w:rPr>
-              <w:t xml:space="preserve">Largest </w:t>
-            </w:r>
-            <w:proofErr w:type="spellStart"/>
-            <w:r>
-              <w:rPr>
-                <w:bCs/>
-                <w:sz w:val="28"/>
-                <w:szCs w:val="28"/>
-                <w:lang w:val="en-US"/>
-              </w:rPr>
-              <w:t>Contentful</w:t>
-            </w:r>
-            <w:proofErr w:type="spellEnd"/>
-            <w:r>
-              <w:rPr>
-                <w:bCs/>
-                <w:sz w:val="28"/>
-                <w:szCs w:val="28"/>
-                <w:lang w:val="en-US"/>
-              </w:rPr>
-              <w:t xml:space="preserve"> Paint (LCP)</w:t>
+              <w:t>Largest Contentful Paint (LCP)</w:t>
             </w:r>
           </w:p>
         </w:tc>
@@ -2018,19 +2109,8 @@
                 <w:szCs w:val="28"/>
                 <w:lang w:val="en-US"/>
               </w:rPr>
-              <w:t xml:space="preserve">40 </w:t>
-            </w:r>
-            <w:proofErr w:type="spellStart"/>
-            <w:r>
-              <w:rPr>
-                <w:bCs/>
-                <w:sz w:val="28"/>
-                <w:szCs w:val="28"/>
-                <w:lang w:val="en-US"/>
-              </w:rPr>
-              <w:t>ms</w:t>
-            </w:r>
-            <w:proofErr w:type="spellEnd"/>
+              <w:t>40 ms</w:t>
+            </w:r>
           </w:p>
         </w:tc>
         <w:tc>
@@ -2331,6 +2411,7 @@
           <w:szCs w:val="28"/>
           <w:lang w:val="en-US"/>
         </w:rPr>
+        <w:lastRenderedPageBreak/>
         <w:t>Contrast Issues: Background and foreground colors do not have a sufficient contrast ratio.</w:t>
       </w:r>
     </w:p>
@@ -2355,7 +2436,6 @@
           <w:szCs w:val="28"/>
           <w:lang w:val="en-US"/>
         </w:rPr>
-        <w:lastRenderedPageBreak/>
         <w:t>Manual Checks Needed: Additional items need to be manually checked to ensure comprehensive accessibility compliance.</w:t>
       </w:r>
     </w:p>
@@ -2668,56 +2748,45 @@
           <w:szCs w:val="28"/>
           <w:lang w:val="en-US"/>
         </w:rPr>
-        <w:t xml:space="preserve">Reflecting on the performance review of the </w:t>
-      </w:r>
-      <w:proofErr w:type="spellStart"/>
-      <w:r>
-        <w:rPr>
-          <w:bCs/>
-          <w:sz w:val="28"/>
-          <w:szCs w:val="28"/>
-          <w:lang w:val="en-US"/>
-        </w:rPr>
-        <w:t>GameHub</w:t>
-      </w:r>
-      <w:proofErr w:type="spellEnd"/>
-      <w:r>
-        <w:rPr>
-          <w:bCs/>
-          <w:sz w:val="28"/>
-          <w:szCs w:val="28"/>
-          <w:lang w:val="en-US"/>
-        </w:rPr>
-        <w:t xml:space="preserve"> web application, significant strides have been made in optimizing the user experience. The application achieves an impressive accessibility score of 92, underscoring the effectiveness of the implemented strategies. However, the review also highlights several areas for potential improvement.</w:t>
-      </w:r>
-    </w:p>
-    <w:p>
-      <w:pPr>
-        <w:rPr>
-          <w:bCs/>
-          <w:sz w:val="28"/>
-          <w:szCs w:val="28"/>
-          <w:lang w:val="en-US"/>
-        </w:rPr>
-      </w:pPr>
-    </w:p>
-    <w:p>
-      <w:pPr>
-        <w:rPr>
-          <w:bCs/>
-          <w:sz w:val="28"/>
-          <w:szCs w:val="28"/>
-          <w:lang w:val="en-US"/>
-        </w:rPr>
-      </w:pPr>
-      <w:r>
-        <w:rPr>
-          <w:b/>
+        <w:t xml:space="preserve">Reflecting on the performance review of the GameHub web application, significant strides have been made in optimizing the user experience. The application achieves an impressive accessibility score of 92, underscoring </w:t>
+      </w:r>
+      <w:r>
+        <w:rPr>
+          <w:bCs/>
           <w:sz w:val="28"/>
           <w:szCs w:val="28"/>
           <w:lang w:val="en-US"/>
         </w:rPr>
         <w:lastRenderedPageBreak/>
+        <w:t>the effectiveness of the implemented strategies. However, the review also highlights several areas for potential improvement.</w:t>
+      </w:r>
+    </w:p>
+    <w:p>
+      <w:pPr>
+        <w:rPr>
+          <w:bCs/>
+          <w:sz w:val="28"/>
+          <w:szCs w:val="28"/>
+          <w:lang w:val="en-US"/>
+        </w:rPr>
+      </w:pPr>
+    </w:p>
+    <w:p>
+      <w:pPr>
+        <w:rPr>
+          <w:bCs/>
+          <w:sz w:val="28"/>
+          <w:szCs w:val="28"/>
+          <w:lang w:val="en-US"/>
+        </w:rPr>
+      </w:pPr>
+      <w:r>
+        <w:rPr>
+          <w:b/>
+          <w:sz w:val="28"/>
+          <w:szCs w:val="28"/>
+          <w:lang w:val="en-US"/>
+        </w:rPr>
         <w:t>Performance reflection</w:t>
       </w:r>
       <w:r>
@@ -2727,87 +2796,7 @@
           <w:szCs w:val="28"/>
           <w:lang w:val="en-US"/>
         </w:rPr>
-        <w:t xml:space="preserve">: The performance metrics indicate that the </w:t>
-      </w:r>
-      <w:proofErr w:type="spellStart"/>
-      <w:r>
-        <w:rPr>
-          <w:bCs/>
-          <w:sz w:val="28"/>
-          <w:szCs w:val="28"/>
-          <w:lang w:val="en-US"/>
-        </w:rPr>
-        <w:t>GameHub</w:t>
-      </w:r>
-      <w:proofErr w:type="spellEnd"/>
-      <w:r>
-        <w:rPr>
-          <w:bCs/>
-          <w:sz w:val="28"/>
-          <w:szCs w:val="28"/>
-          <w:lang w:val="en-US"/>
-        </w:rPr>
-        <w:t xml:space="preserve"> application needs improvements in key areas such as First </w:t>
-      </w:r>
-      <w:proofErr w:type="spellStart"/>
-      <w:r>
-        <w:rPr>
-          <w:bCs/>
-          <w:sz w:val="28"/>
-          <w:szCs w:val="28"/>
-          <w:lang w:val="en-US"/>
-        </w:rPr>
-        <w:t>Contentful</w:t>
-      </w:r>
-      <w:proofErr w:type="spellEnd"/>
-      <w:r>
-        <w:rPr>
-          <w:bCs/>
-          <w:sz w:val="28"/>
-          <w:szCs w:val="28"/>
-          <w:lang w:val="en-US"/>
-        </w:rPr>
-        <w:t xml:space="preserve"> Paint (FCP) and Largest </w:t>
-      </w:r>
-      <w:proofErr w:type="spellStart"/>
-      <w:r>
-        <w:rPr>
-          <w:bCs/>
-          <w:sz w:val="28"/>
-          <w:szCs w:val="28"/>
-          <w:lang w:val="en-US"/>
-        </w:rPr>
-        <w:t>Contentful</w:t>
-      </w:r>
-      <w:proofErr w:type="spellEnd"/>
-      <w:r>
-        <w:rPr>
-          <w:bCs/>
-          <w:sz w:val="28"/>
-          <w:szCs w:val="28"/>
-          <w:lang w:val="en-US"/>
-        </w:rPr>
-        <w:t xml:space="preserve"> Paint (LCP). These results suggest that further optimization of the initial load time and visual stability is required. The minimal Total Block Time (40 </w:t>
-      </w:r>
-      <w:proofErr w:type="spellStart"/>
-      <w:r>
-        <w:rPr>
-          <w:bCs/>
-          <w:sz w:val="28"/>
-          <w:szCs w:val="28"/>
-          <w:lang w:val="en-US"/>
-        </w:rPr>
-        <w:t>ms</w:t>
-      </w:r>
-      <w:proofErr w:type="spellEnd"/>
-      <w:r>
-        <w:rPr>
-          <w:bCs/>
-          <w:sz w:val="28"/>
-          <w:szCs w:val="28"/>
-          <w:lang w:val="en-US"/>
-        </w:rPr>
-        <w:t>) and low Cumulative Layout Shift (0.008) reflect a responsive interface, but there is room for enhancement in load performance.</w:t>
+        <w:t>: The performance metrics indicate that the GameHub application needs improvements in key areas such as First Contentful Paint (FCP) and Largest Contentful Paint (LCP). These results suggest that further optimization of the initial load time and visual stability is required. The minimal Total Block Time (40 ms) and low Cumulative Layout Shift (0.008) reflect a responsive interface, but there is room for enhancement in load performance.</w:t>
       </w:r>
     </w:p>
     <w:p>
@@ -2883,27 +2872,7 @@
           <w:szCs w:val="28"/>
           <w:lang w:val="en-US"/>
         </w:rPr>
-        <w:t xml:space="preserve">:  Throughout the development process, several improvements have been implemented to enhance the application’s performance. Utilizing robust adaptive hashing algorithms like </w:t>
-      </w:r>
-      <w:proofErr w:type="spellStart"/>
-      <w:r>
-        <w:rPr>
-          <w:bCs/>
-          <w:sz w:val="28"/>
-          <w:szCs w:val="28"/>
-          <w:lang w:val="en-US"/>
-        </w:rPr>
-        <w:t>BCrypt</w:t>
-      </w:r>
-      <w:proofErr w:type="spellEnd"/>
-      <w:r>
-        <w:rPr>
-          <w:bCs/>
-          <w:sz w:val="28"/>
-          <w:szCs w:val="28"/>
-          <w:lang w:val="en-US"/>
-        </w:rPr>
-        <w:t xml:space="preserve"> for password hashing and implementing JSON Web Tokens (JWT) for secure authentication are notable security enhancements.</w:t>
+        <w:t>:  Throughout the development process, several improvements have been implemented to enhance the application’s performance. Utilizing robust adaptive hashing algorithms like BCrypt for password hashing and implementing JSON Web Tokens (JWT) for secure authentication are notable security enhancements.</w:t>
       </w:r>
     </w:p>
     <w:p>
@@ -2941,27 +2910,7 @@
           <w:szCs w:val="28"/>
           <w:lang w:val="en-US"/>
         </w:rPr>
-        <w:t xml:space="preserve">: To further enhance the </w:t>
-      </w:r>
-      <w:proofErr w:type="spellStart"/>
-      <w:r>
-        <w:rPr>
-          <w:bCs/>
-          <w:sz w:val="28"/>
-          <w:szCs w:val="28"/>
-          <w:lang w:val="en-US"/>
-        </w:rPr>
-        <w:t>GameHub</w:t>
-      </w:r>
-      <w:proofErr w:type="spellEnd"/>
-      <w:r>
-        <w:rPr>
-          <w:bCs/>
-          <w:sz w:val="28"/>
-          <w:szCs w:val="28"/>
-          <w:lang w:val="en-US"/>
-        </w:rPr>
-        <w:t xml:space="preserve"> application, the following actions are planned:</w:t>
+        <w:t>: To further enhance the GameHub application, the following actions are planned:</w:t>
       </w:r>
     </w:p>
     <w:p>
@@ -3107,28 +3056,1504 @@
           <w:szCs w:val="28"/>
           <w:lang w:val="en-US"/>
         </w:rPr>
-        <w:t xml:space="preserve">By addressing these areas, the </w:t>
-      </w:r>
-      <w:proofErr w:type="spellStart"/>
-      <w:r>
-        <w:rPr>
-          <w:bCs/>
-          <w:sz w:val="28"/>
-          <w:szCs w:val="28"/>
-          <w:lang w:val="en-US"/>
-        </w:rPr>
-        <w:t>GameHub</w:t>
-      </w:r>
-      <w:proofErr w:type="spellEnd"/>
-      <w:r>
-        <w:rPr>
-          <w:bCs/>
-          <w:sz w:val="28"/>
-          <w:szCs w:val="28"/>
-          <w:lang w:val="en-US"/>
-        </w:rPr>
-        <w:t xml:space="preserve"> application can continue to provide a high-quality user experience while maintaining robust security and accessibility standards. Regular audits, continuous monitoring, and a commitment to adopting best practices will ensure that the application remains performant, secure, and user-friendly.</w:t>
-      </w:r>
+        <w:t xml:space="preserve">By addressing these areas, the GameHub application can continue to provide a high-quality user experience while maintaining robust security </w:t>
+      </w:r>
+      <w:r>
+        <w:rPr>
+          <w:bCs/>
+          <w:sz w:val="28"/>
+          <w:szCs w:val="28"/>
+          <w:lang w:val="en-US"/>
+        </w:rPr>
+        <w:lastRenderedPageBreak/>
+        <w:t>and accessibility standards. Regular audits, continuous monitoring, and a commitment to adopting best practices will ensure that the application remains performant, secure, and user-friendly.</w:t>
+      </w:r>
+    </w:p>
+    <w:p>
+      <w:pPr>
+        <w:rPr>
+          <w:bCs/>
+          <w:sz w:val="28"/>
+          <w:szCs w:val="28"/>
+          <w:lang w:val="en-US"/>
+        </w:rPr>
+      </w:pPr>
+    </w:p>
+    <w:p>
+      <w:pPr>
+        <w:rPr>
+          <w:bCs/>
+          <w:sz w:val="28"/>
+          <w:szCs w:val="28"/>
+          <w:lang w:val="en-US"/>
+        </w:rPr>
+      </w:pPr>
+    </w:p>
+    <w:p>
+      <w:pPr>
+        <w:pStyle w:val="ListParagraph"/>
+        <w:numPr>
+          <w:ilvl w:val="0"/>
+          <w:numId w:val="4"/>
+        </w:numPr>
+        <w:rPr>
+          <w:b/>
+          <w:sz w:val="36"/>
+          <w:szCs w:val="36"/>
+          <w:lang w:val="en-US"/>
+        </w:rPr>
+      </w:pPr>
+      <w:r>
+        <w:rPr>
+          <w:b/>
+          <w:sz w:val="36"/>
+          <w:szCs w:val="36"/>
+          <w:lang w:val="en-US"/>
+        </w:rPr>
+        <w:t>Comparison to Steam</w:t>
+      </w:r>
+    </w:p>
+    <w:p>
+      <w:pPr>
+        <w:rPr>
+          <w:b/>
+          <w:sz w:val="36"/>
+          <w:szCs w:val="36"/>
+          <w:lang w:val="en-US"/>
+        </w:rPr>
+      </w:pPr>
+    </w:p>
+    <w:p>
+      <w:pPr>
+        <w:rPr>
+          <w:sz w:val="28"/>
+          <w:szCs w:val="28"/>
+          <w:lang w:val="en-US"/>
+        </w:rPr>
+      </w:pPr>
+      <w:r>
+        <w:rPr>
+          <w:b/>
+          <w:sz w:val="32"/>
+          <w:szCs w:val="32"/>
+          <w:lang w:val="en-US"/>
+        </w:rPr>
+        <w:t>Steam Lighthouse Report</w:t>
+      </w:r>
+    </w:p>
+    <w:p>
+      <w:pPr>
+        <w:rPr>
+          <w:sz w:val="28"/>
+          <w:szCs w:val="28"/>
+          <w:lang w:val="en-US"/>
+        </w:rPr>
+      </w:pPr>
+    </w:p>
+    <w:p>
+      <w:pPr>
+        <w:rPr>
+          <w:sz w:val="28"/>
+          <w:szCs w:val="28"/>
+          <w:lang w:val="en-US"/>
+        </w:rPr>
+      </w:pPr>
+      <w:r>
+        <w:rPr>
+          <w:b/>
+          <w:bCs/>
+          <w:sz w:val="28"/>
+          <w:szCs w:val="28"/>
+          <w:lang w:val="en-US"/>
+        </w:rPr>
+        <w:t>Performance</w:t>
+      </w:r>
+      <w:r>
+        <w:rPr>
+          <w:sz w:val="28"/>
+          <w:szCs w:val="28"/>
+          <w:lang w:val="en-US"/>
+        </w:rPr>
+        <w:t xml:space="preserve"> Score: 52</w:t>
+      </w:r>
+    </w:p>
+    <w:tbl>
+      <w:tblPr>
+        <w:tblStyle w:val="TableGrid"/>
+        <w:tblW w:w="9872" w:type="dxa"/>
+        <w:tblInd w:w="-427" w:type="dxa"/>
+        <w:tblLook w:val="04A0" w:firstRow="1" w:lastRow="0" w:firstColumn="1" w:lastColumn="0" w:noHBand="0" w:noVBand="1"/>
+      </w:tblPr>
+      <w:tblGrid>
+        <w:gridCol w:w="3545"/>
+        <w:gridCol w:w="1275"/>
+        <w:gridCol w:w="5052"/>
+      </w:tblGrid>
+      <w:tr>
+        <w:tc>
+          <w:tcPr>
+            <w:tcW w:w="3545" w:type="dxa"/>
+          </w:tcPr>
+          <w:p>
+            <w:pPr>
+              <w:jc w:val="center"/>
+              <w:rPr>
+                <w:b/>
+                <w:sz w:val="28"/>
+                <w:szCs w:val="28"/>
+                <w:lang w:val="en-US"/>
+              </w:rPr>
+            </w:pPr>
+            <w:r>
+              <w:rPr>
+                <w:b/>
+                <w:sz w:val="28"/>
+                <w:szCs w:val="28"/>
+                <w:lang w:val="en-US"/>
+              </w:rPr>
+              <w:t>Metric</w:t>
+            </w:r>
+          </w:p>
+        </w:tc>
+        <w:tc>
+          <w:tcPr>
+            <w:tcW w:w="1275" w:type="dxa"/>
+          </w:tcPr>
+          <w:p>
+            <w:pPr>
+              <w:jc w:val="center"/>
+              <w:rPr>
+                <w:b/>
+                <w:sz w:val="28"/>
+                <w:szCs w:val="28"/>
+                <w:lang w:val="en-US"/>
+              </w:rPr>
+            </w:pPr>
+            <w:r>
+              <w:rPr>
+                <w:b/>
+                <w:sz w:val="28"/>
+                <w:szCs w:val="28"/>
+                <w:lang w:val="en-US"/>
+              </w:rPr>
+              <w:t>Value</w:t>
+            </w:r>
+          </w:p>
+        </w:tc>
+        <w:tc>
+          <w:tcPr>
+            <w:tcW w:w="5052" w:type="dxa"/>
+          </w:tcPr>
+          <w:p>
+            <w:pPr>
+              <w:jc w:val="center"/>
+              <w:rPr>
+                <w:b/>
+                <w:sz w:val="28"/>
+                <w:szCs w:val="28"/>
+                <w:lang w:val="en-US"/>
+              </w:rPr>
+            </w:pPr>
+            <w:r>
+              <w:rPr>
+                <w:b/>
+                <w:sz w:val="28"/>
+                <w:szCs w:val="28"/>
+                <w:lang w:val="en-US"/>
+              </w:rPr>
+              <w:t>Description</w:t>
+            </w:r>
+          </w:p>
+        </w:tc>
+      </w:tr>
+      <w:tr>
+        <w:tc>
+          <w:tcPr>
+            <w:tcW w:w="3545" w:type="dxa"/>
+          </w:tcPr>
+          <w:p>
+            <w:pPr>
+              <w:rPr>
+                <w:bCs/>
+                <w:sz w:val="28"/>
+                <w:szCs w:val="28"/>
+                <w:lang w:val="en-US"/>
+              </w:rPr>
+            </w:pPr>
+            <w:r>
+              <w:rPr>
+                <w:bCs/>
+                <w:sz w:val="28"/>
+                <w:szCs w:val="28"/>
+                <w:lang w:val="en-US"/>
+              </w:rPr>
+              <w:t>First Contentful Paint (FCP)</w:t>
+            </w:r>
+          </w:p>
+        </w:tc>
+        <w:tc>
+          <w:tcPr>
+            <w:tcW w:w="1275" w:type="dxa"/>
+          </w:tcPr>
+          <w:p>
+            <w:pPr>
+              <w:rPr>
+                <w:bCs/>
+                <w:sz w:val="28"/>
+                <w:szCs w:val="28"/>
+                <w:lang w:val="en-US"/>
+              </w:rPr>
+            </w:pPr>
+            <w:r>
+              <w:rPr>
+                <w:bCs/>
+                <w:sz w:val="28"/>
+                <w:szCs w:val="28"/>
+                <w:lang w:val="en-US"/>
+              </w:rPr>
+              <w:t>0</w:t>
+            </w:r>
+            <w:r>
+              <w:rPr>
+                <w:bCs/>
+                <w:sz w:val="28"/>
+                <w:szCs w:val="28"/>
+                <w:lang w:val="en-US"/>
+              </w:rPr>
+              <w:t>.9s</w:t>
+            </w:r>
+          </w:p>
+        </w:tc>
+        <w:tc>
+          <w:tcPr>
+            <w:tcW w:w="5052" w:type="dxa"/>
+          </w:tcPr>
+          <w:p>
+            <w:pPr>
+              <w:rPr>
+                <w:bCs/>
+                <w:sz w:val="28"/>
+                <w:szCs w:val="28"/>
+                <w:lang w:val="en-US"/>
+              </w:rPr>
+            </w:pPr>
+            <w:r>
+              <w:rPr>
+                <w:bCs/>
+                <w:sz w:val="28"/>
+                <w:szCs w:val="28"/>
+                <w:lang w:val="en-US"/>
+              </w:rPr>
+              <w:t>The time it takes for the first text or image to be painted.</w:t>
+            </w:r>
+          </w:p>
+        </w:tc>
+      </w:tr>
+      <w:tr>
+        <w:tc>
+          <w:tcPr>
+            <w:tcW w:w="3545" w:type="dxa"/>
+          </w:tcPr>
+          <w:p>
+            <w:pPr>
+              <w:rPr>
+                <w:bCs/>
+                <w:sz w:val="28"/>
+                <w:szCs w:val="28"/>
+                <w:lang w:val="en-US"/>
+              </w:rPr>
+            </w:pPr>
+            <w:r>
+              <w:rPr>
+                <w:bCs/>
+                <w:sz w:val="28"/>
+                <w:szCs w:val="28"/>
+                <w:lang w:val="en-US"/>
+              </w:rPr>
+              <w:t>Largest Contentful Paint (LCP)</w:t>
+            </w:r>
+          </w:p>
+        </w:tc>
+        <w:tc>
+          <w:tcPr>
+            <w:tcW w:w="1275" w:type="dxa"/>
+          </w:tcPr>
+          <w:p>
+            <w:pPr>
+              <w:rPr>
+                <w:bCs/>
+                <w:sz w:val="28"/>
+                <w:szCs w:val="28"/>
+                <w:lang w:val="en-US"/>
+              </w:rPr>
+            </w:pPr>
+            <w:r>
+              <w:rPr>
+                <w:bCs/>
+                <w:sz w:val="28"/>
+                <w:szCs w:val="28"/>
+                <w:lang w:val="en-US"/>
+              </w:rPr>
+              <w:t>3.0s</w:t>
+            </w:r>
+          </w:p>
+        </w:tc>
+        <w:tc>
+          <w:tcPr>
+            <w:tcW w:w="5052" w:type="dxa"/>
+          </w:tcPr>
+          <w:p>
+            <w:pPr>
+              <w:rPr>
+                <w:bCs/>
+                <w:sz w:val="28"/>
+                <w:szCs w:val="28"/>
+                <w:lang w:val="en-US"/>
+              </w:rPr>
+            </w:pPr>
+            <w:r>
+              <w:rPr>
+                <w:bCs/>
+                <w:sz w:val="28"/>
+                <w:szCs w:val="28"/>
+                <w:lang w:val="en-US"/>
+              </w:rPr>
+              <w:t>The time it takes for the largest text or image to be painted.</w:t>
+            </w:r>
+          </w:p>
+        </w:tc>
+      </w:tr>
+      <w:tr>
+        <w:tc>
+          <w:tcPr>
+            <w:tcW w:w="3545" w:type="dxa"/>
+          </w:tcPr>
+          <w:p>
+            <w:pPr>
+              <w:rPr>
+                <w:bCs/>
+                <w:sz w:val="28"/>
+                <w:szCs w:val="28"/>
+                <w:lang w:val="en-US"/>
+              </w:rPr>
+            </w:pPr>
+            <w:r>
+              <w:rPr>
+                <w:bCs/>
+                <w:sz w:val="28"/>
+                <w:szCs w:val="28"/>
+                <w:lang w:val="en-US"/>
+              </w:rPr>
+              <w:t>Total Blocking Time (TBT)</w:t>
+            </w:r>
+          </w:p>
+        </w:tc>
+        <w:tc>
+          <w:tcPr>
+            <w:tcW w:w="1275" w:type="dxa"/>
+          </w:tcPr>
+          <w:p>
+            <w:pPr>
+              <w:rPr>
+                <w:bCs/>
+                <w:sz w:val="28"/>
+                <w:szCs w:val="28"/>
+                <w:lang w:val="en-US"/>
+              </w:rPr>
+            </w:pPr>
+            <w:r>
+              <w:rPr>
+                <w:bCs/>
+                <w:sz w:val="28"/>
+                <w:szCs w:val="28"/>
+                <w:lang w:val="en-US"/>
+              </w:rPr>
+              <w:t>750</w:t>
+            </w:r>
+            <w:r>
+              <w:rPr>
+                <w:bCs/>
+                <w:sz w:val="28"/>
+                <w:szCs w:val="28"/>
+                <w:lang w:val="en-US"/>
+              </w:rPr>
+              <w:t xml:space="preserve"> ms</w:t>
+            </w:r>
+          </w:p>
+        </w:tc>
+        <w:tc>
+          <w:tcPr>
+            <w:tcW w:w="5052" w:type="dxa"/>
+          </w:tcPr>
+          <w:p>
+            <w:pPr>
+              <w:rPr>
+                <w:bCs/>
+                <w:sz w:val="28"/>
+                <w:szCs w:val="28"/>
+                <w:lang w:val="en-US"/>
+              </w:rPr>
+            </w:pPr>
+            <w:r>
+              <w:rPr>
+                <w:bCs/>
+                <w:sz w:val="28"/>
+                <w:szCs w:val="28"/>
+                <w:lang w:val="en-US"/>
+              </w:rPr>
+              <w:t>The total amount of time that the page is blocked from responding to user input.</w:t>
+            </w:r>
+          </w:p>
+        </w:tc>
+      </w:tr>
+      <w:tr>
+        <w:tc>
+          <w:tcPr>
+            <w:tcW w:w="3545" w:type="dxa"/>
+          </w:tcPr>
+          <w:p>
+            <w:pPr>
+              <w:rPr>
+                <w:bCs/>
+                <w:sz w:val="28"/>
+                <w:szCs w:val="28"/>
+                <w:lang w:val="en-US"/>
+              </w:rPr>
+            </w:pPr>
+            <w:r>
+              <w:rPr>
+                <w:bCs/>
+                <w:sz w:val="28"/>
+                <w:szCs w:val="28"/>
+                <w:lang w:val="en-US"/>
+              </w:rPr>
+              <w:t>Cumulative Layout Shift (CLS)</w:t>
+            </w:r>
+          </w:p>
+        </w:tc>
+        <w:tc>
+          <w:tcPr>
+            <w:tcW w:w="1275" w:type="dxa"/>
+          </w:tcPr>
+          <w:p>
+            <w:pPr>
+              <w:rPr>
+                <w:bCs/>
+                <w:sz w:val="28"/>
+                <w:szCs w:val="28"/>
+                <w:lang w:val="en-US"/>
+              </w:rPr>
+            </w:pPr>
+            <w:r>
+              <w:rPr>
+                <w:bCs/>
+                <w:sz w:val="28"/>
+                <w:szCs w:val="28"/>
+                <w:lang w:val="en-US"/>
+              </w:rPr>
+              <w:t>0.00</w:t>
+            </w:r>
+            <w:r>
+              <w:rPr>
+                <w:bCs/>
+                <w:sz w:val="28"/>
+                <w:szCs w:val="28"/>
+                <w:lang w:val="en-US"/>
+              </w:rPr>
+              <w:t>6</w:t>
+            </w:r>
+          </w:p>
+        </w:tc>
+        <w:tc>
+          <w:tcPr>
+            <w:tcW w:w="5052" w:type="dxa"/>
+          </w:tcPr>
+          <w:p>
+            <w:pPr>
+              <w:rPr>
+                <w:bCs/>
+                <w:sz w:val="28"/>
+                <w:szCs w:val="28"/>
+                <w:lang w:val="en-US"/>
+              </w:rPr>
+            </w:pPr>
+            <w:r>
+              <w:rPr>
+                <w:bCs/>
+                <w:sz w:val="28"/>
+                <w:szCs w:val="28"/>
+                <w:lang w:val="en-US"/>
+              </w:rPr>
+              <w:t>Measures the visual stability of the page by tracking layout shifts.</w:t>
+            </w:r>
+          </w:p>
+        </w:tc>
+      </w:tr>
+      <w:tr>
+        <w:tc>
+          <w:tcPr>
+            <w:tcW w:w="3545" w:type="dxa"/>
+          </w:tcPr>
+          <w:p>
+            <w:pPr>
+              <w:rPr>
+                <w:bCs/>
+                <w:sz w:val="28"/>
+                <w:szCs w:val="28"/>
+                <w:lang w:val="en-US"/>
+              </w:rPr>
+            </w:pPr>
+            <w:r>
+              <w:rPr>
+                <w:bCs/>
+                <w:sz w:val="28"/>
+                <w:szCs w:val="28"/>
+                <w:lang w:val="en-US"/>
+              </w:rPr>
+              <w:t>Speed Index (SI)</w:t>
+            </w:r>
+          </w:p>
+        </w:tc>
+        <w:tc>
+          <w:tcPr>
+            <w:tcW w:w="1275" w:type="dxa"/>
+          </w:tcPr>
+          <w:p>
+            <w:pPr>
+              <w:rPr>
+                <w:bCs/>
+                <w:sz w:val="28"/>
+                <w:szCs w:val="28"/>
+                <w:lang w:val="en-US"/>
+              </w:rPr>
+            </w:pPr>
+            <w:r>
+              <w:rPr>
+                <w:bCs/>
+                <w:sz w:val="28"/>
+                <w:szCs w:val="28"/>
+                <w:lang w:val="en-US"/>
+              </w:rPr>
+              <w:t>2.0s</w:t>
+            </w:r>
+          </w:p>
+        </w:tc>
+        <w:tc>
+          <w:tcPr>
+            <w:tcW w:w="5052" w:type="dxa"/>
+          </w:tcPr>
+          <w:p>
+            <w:pPr>
+              <w:rPr>
+                <w:bCs/>
+                <w:sz w:val="28"/>
+                <w:szCs w:val="28"/>
+                <w:lang w:val="en-US"/>
+              </w:rPr>
+            </w:pPr>
+            <w:r>
+              <w:rPr>
+                <w:bCs/>
+                <w:sz w:val="28"/>
+                <w:szCs w:val="28"/>
+                <w:lang w:val="en-US"/>
+              </w:rPr>
+              <w:t>Measures how quickly the content is visually displayed during page load.</w:t>
+            </w:r>
+          </w:p>
+        </w:tc>
+      </w:tr>
+    </w:tbl>
+    <w:p>
+      <w:pPr>
+        <w:rPr>
+          <w:sz w:val="28"/>
+          <w:szCs w:val="28"/>
+          <w:lang w:val="en-US"/>
+        </w:rPr>
+      </w:pPr>
+    </w:p>
+    <w:p>
+      <w:pPr>
+        <w:rPr>
+          <w:sz w:val="28"/>
+          <w:szCs w:val="28"/>
+          <w:lang w:val="en-US"/>
+        </w:rPr>
+      </w:pPr>
+      <w:r>
+        <w:rPr>
+          <w:b/>
+          <w:bCs/>
+          <w:sz w:val="28"/>
+          <w:szCs w:val="28"/>
+          <w:lang w:val="en-US"/>
+        </w:rPr>
+        <w:t>Accessibility</w:t>
+      </w:r>
+      <w:r>
+        <w:rPr>
+          <w:sz w:val="28"/>
+          <w:szCs w:val="28"/>
+          <w:lang w:val="en-US"/>
+        </w:rPr>
+        <w:t xml:space="preserve"> Score: 75</w:t>
+      </w:r>
+    </w:p>
+    <w:p>
+      <w:pPr>
+        <w:rPr>
+          <w:sz w:val="28"/>
+          <w:szCs w:val="28"/>
+          <w:lang w:val="en-US"/>
+        </w:rPr>
+      </w:pPr>
+      <w:r>
+        <w:rPr>
+          <w:b/>
+          <w:bCs/>
+          <w:sz w:val="28"/>
+          <w:szCs w:val="28"/>
+          <w:lang w:val="en-US"/>
+        </w:rPr>
+        <w:t>Best Practices</w:t>
+      </w:r>
+      <w:r>
+        <w:rPr>
+          <w:sz w:val="28"/>
+          <w:szCs w:val="28"/>
+          <w:lang w:val="en-US"/>
+        </w:rPr>
+        <w:t xml:space="preserve"> Score: 63</w:t>
+      </w:r>
+    </w:p>
+    <w:p>
+      <w:pPr>
+        <w:rPr>
+          <w:sz w:val="28"/>
+          <w:szCs w:val="28"/>
+          <w:lang w:val="en-US"/>
+        </w:rPr>
+      </w:pPr>
+      <w:r>
+        <w:rPr>
+          <w:b/>
+          <w:bCs/>
+          <w:sz w:val="28"/>
+          <w:szCs w:val="28"/>
+          <w:lang w:val="en-US"/>
+        </w:rPr>
+        <w:t>SEO</w:t>
+      </w:r>
+      <w:r>
+        <w:rPr>
+          <w:sz w:val="28"/>
+          <w:szCs w:val="28"/>
+          <w:lang w:val="en-US"/>
+        </w:rPr>
+        <w:t xml:space="preserve"> Score: 75</w:t>
+      </w:r>
+    </w:p>
+    <w:p>
+      <w:pPr>
+        <w:rPr>
+          <w:sz w:val="28"/>
+          <w:szCs w:val="28"/>
+          <w:lang w:val="en-US"/>
+        </w:rPr>
+      </w:pPr>
+    </w:p>
+    <w:p>
+      <w:pPr>
+        <w:rPr>
+          <w:sz w:val="28"/>
+          <w:szCs w:val="28"/>
+          <w:lang w:val="en-US"/>
+        </w:rPr>
+      </w:pPr>
+    </w:p>
+    <w:p>
+      <w:pPr>
+        <w:rPr>
+          <w:sz w:val="28"/>
+          <w:szCs w:val="28"/>
+          <w:lang w:val="en-US"/>
+        </w:rPr>
+      </w:pPr>
+    </w:p>
+    <w:p>
+      <w:pPr>
+        <w:rPr>
+          <w:sz w:val="28"/>
+          <w:szCs w:val="28"/>
+          <w:lang w:val="en-US"/>
+        </w:rPr>
+      </w:pPr>
+    </w:p>
+    <w:p>
+      <w:pPr>
+        <w:rPr>
+          <w:sz w:val="28"/>
+          <w:szCs w:val="28"/>
+          <w:lang w:val="en-US"/>
+        </w:rPr>
+      </w:pPr>
+    </w:p>
+    <w:p>
+      <w:pPr>
+        <w:rPr>
+          <w:b/>
+          <w:sz w:val="32"/>
+          <w:szCs w:val="32"/>
+          <w:lang w:val="en-US"/>
+        </w:rPr>
+      </w:pPr>
+      <w:r>
+        <w:rPr>
+          <w:b/>
+          <w:sz w:val="32"/>
+          <w:szCs w:val="32"/>
+          <w:lang w:val="en-US"/>
+        </w:rPr>
+        <w:lastRenderedPageBreak/>
+        <w:t>Comparison Insights</w:t>
+      </w:r>
+    </w:p>
+    <w:p>
+      <w:pPr>
+        <w:rPr>
+          <w:sz w:val="28"/>
+          <w:szCs w:val="28"/>
+          <w:lang w:val="en-US"/>
+        </w:rPr>
+      </w:pPr>
+    </w:p>
+    <w:p>
+      <w:pPr>
+        <w:pStyle w:val="ListParagraph"/>
+        <w:numPr>
+          <w:ilvl w:val="0"/>
+          <w:numId w:val="12"/>
+        </w:numPr>
+        <w:rPr>
+          <w:b/>
+          <w:bCs/>
+          <w:sz w:val="28"/>
+          <w:szCs w:val="28"/>
+          <w:lang w:val="en-US"/>
+        </w:rPr>
+      </w:pPr>
+      <w:r>
+        <w:rPr>
+          <w:b/>
+          <w:bCs/>
+          <w:sz w:val="28"/>
+          <w:szCs w:val="28"/>
+          <w:lang w:val="en-US"/>
+        </w:rPr>
+        <w:t>Performance</w:t>
+      </w:r>
+    </w:p>
+    <w:p>
+      <w:pPr>
+        <w:pStyle w:val="ListParagraph"/>
+        <w:rPr>
+          <w:b/>
+          <w:bCs/>
+          <w:sz w:val="28"/>
+          <w:szCs w:val="28"/>
+          <w:lang w:val="en-US"/>
+        </w:rPr>
+      </w:pPr>
+    </w:p>
+    <w:p>
+      <w:pPr>
+        <w:pStyle w:val="ListParagraph"/>
+        <w:numPr>
+          <w:ilvl w:val="0"/>
+          <w:numId w:val="13"/>
+        </w:numPr>
+        <w:rPr>
+          <w:b/>
+          <w:bCs/>
+          <w:sz w:val="28"/>
+          <w:szCs w:val="28"/>
+          <w:lang w:val="en-US"/>
+        </w:rPr>
+      </w:pPr>
+      <w:r>
+        <w:rPr>
+          <w:b/>
+          <w:bCs/>
+          <w:sz w:val="28"/>
+          <w:szCs w:val="28"/>
+          <w:lang w:val="en-US"/>
+        </w:rPr>
+        <w:t>GameHub: 62</w:t>
+      </w:r>
+    </w:p>
+    <w:p>
+      <w:pPr>
+        <w:pStyle w:val="ListParagraph"/>
+        <w:numPr>
+          <w:ilvl w:val="0"/>
+          <w:numId w:val="13"/>
+        </w:numPr>
+        <w:rPr>
+          <w:b/>
+          <w:bCs/>
+          <w:sz w:val="28"/>
+          <w:szCs w:val="28"/>
+          <w:lang w:val="en-US"/>
+        </w:rPr>
+      </w:pPr>
+      <w:r>
+        <w:rPr>
+          <w:b/>
+          <w:bCs/>
+          <w:sz w:val="28"/>
+          <w:szCs w:val="28"/>
+          <w:lang w:val="en-US"/>
+        </w:rPr>
+        <w:t>Steam: 52</w:t>
+      </w:r>
+    </w:p>
+    <w:p>
+      <w:pPr>
+        <w:rPr>
+          <w:b/>
+          <w:bCs/>
+          <w:sz w:val="28"/>
+          <w:szCs w:val="28"/>
+          <w:lang w:val="en-US"/>
+        </w:rPr>
+      </w:pPr>
+    </w:p>
+    <w:p>
+      <w:pPr>
+        <w:rPr>
+          <w:sz w:val="28"/>
+          <w:szCs w:val="28"/>
+          <w:lang w:val="en-US"/>
+        </w:rPr>
+      </w:pPr>
+      <w:r>
+        <w:rPr>
+          <w:sz w:val="28"/>
+          <w:szCs w:val="28"/>
+          <w:lang w:val="en-US"/>
+        </w:rPr>
+        <w:t>GameHub outperforms Steam in overall performance, especially in terms of Total Blocking Time and Cumulative Layout Shift. However, Steam has a faster First Contentful Paint and Speed Index, indicating quicker initial loads.</w:t>
+      </w:r>
+    </w:p>
+    <w:p>
+      <w:pPr>
+        <w:rPr>
+          <w:sz w:val="28"/>
+          <w:szCs w:val="28"/>
+          <w:lang w:val="en-US"/>
+        </w:rPr>
+      </w:pPr>
+    </w:p>
+    <w:p>
+      <w:pPr>
+        <w:pStyle w:val="ListParagraph"/>
+        <w:numPr>
+          <w:ilvl w:val="0"/>
+          <w:numId w:val="12"/>
+        </w:numPr>
+        <w:rPr>
+          <w:b/>
+          <w:bCs/>
+          <w:sz w:val="28"/>
+          <w:szCs w:val="28"/>
+          <w:lang w:val="en-US"/>
+        </w:rPr>
+      </w:pPr>
+      <w:r>
+        <w:rPr>
+          <w:b/>
+          <w:bCs/>
+          <w:sz w:val="28"/>
+          <w:szCs w:val="28"/>
+          <w:lang w:val="en-US"/>
+        </w:rPr>
+        <w:t>Accessibility</w:t>
+      </w:r>
+    </w:p>
+    <w:p>
+      <w:pPr>
+        <w:pStyle w:val="ListParagraph"/>
+        <w:rPr>
+          <w:b/>
+          <w:bCs/>
+          <w:sz w:val="28"/>
+          <w:szCs w:val="28"/>
+          <w:lang w:val="en-US"/>
+        </w:rPr>
+      </w:pPr>
+    </w:p>
+    <w:p>
+      <w:pPr>
+        <w:pStyle w:val="ListParagraph"/>
+        <w:numPr>
+          <w:ilvl w:val="0"/>
+          <w:numId w:val="14"/>
+        </w:numPr>
+        <w:rPr>
+          <w:b/>
+          <w:bCs/>
+          <w:sz w:val="28"/>
+          <w:szCs w:val="28"/>
+          <w:lang w:val="en-US"/>
+        </w:rPr>
+      </w:pPr>
+      <w:r>
+        <w:rPr>
+          <w:b/>
+          <w:bCs/>
+          <w:sz w:val="28"/>
+          <w:szCs w:val="28"/>
+          <w:lang w:val="en-US"/>
+        </w:rPr>
+        <w:t>GameHub: 92</w:t>
+      </w:r>
+    </w:p>
+    <w:p>
+      <w:pPr>
+        <w:pStyle w:val="ListParagraph"/>
+        <w:numPr>
+          <w:ilvl w:val="0"/>
+          <w:numId w:val="14"/>
+        </w:numPr>
+        <w:rPr>
+          <w:b/>
+          <w:bCs/>
+          <w:sz w:val="28"/>
+          <w:szCs w:val="28"/>
+          <w:lang w:val="en-US"/>
+        </w:rPr>
+      </w:pPr>
+      <w:r>
+        <w:rPr>
+          <w:b/>
+          <w:bCs/>
+          <w:sz w:val="28"/>
+          <w:szCs w:val="28"/>
+          <w:lang w:val="en-US"/>
+        </w:rPr>
+        <w:t>Steam: 75</w:t>
+      </w:r>
+    </w:p>
+    <w:p>
+      <w:pPr>
+        <w:rPr>
+          <w:b/>
+          <w:bCs/>
+          <w:sz w:val="28"/>
+          <w:szCs w:val="28"/>
+          <w:lang w:val="en-US"/>
+        </w:rPr>
+      </w:pPr>
+    </w:p>
+    <w:p>
+      <w:pPr>
+        <w:rPr>
+          <w:sz w:val="28"/>
+          <w:szCs w:val="28"/>
+          <w:lang w:val="en-US"/>
+        </w:rPr>
+      </w:pPr>
+      <w:r>
+        <w:rPr>
+          <w:sz w:val="28"/>
+          <w:szCs w:val="28"/>
+          <w:lang w:val="en-US"/>
+        </w:rPr>
+        <w:t>GameHub has a higher accessibility score, reflecting better compliance with accessibility standards.</w:t>
+      </w:r>
+    </w:p>
+    <w:p>
+      <w:pPr>
+        <w:rPr>
+          <w:sz w:val="28"/>
+          <w:szCs w:val="28"/>
+          <w:lang w:val="en-US"/>
+        </w:rPr>
+      </w:pPr>
+    </w:p>
+    <w:p>
+      <w:pPr>
+        <w:pStyle w:val="ListParagraph"/>
+        <w:numPr>
+          <w:ilvl w:val="0"/>
+          <w:numId w:val="12"/>
+        </w:numPr>
+        <w:rPr>
+          <w:b/>
+          <w:bCs/>
+          <w:sz w:val="28"/>
+          <w:szCs w:val="28"/>
+          <w:lang w:val="en-US"/>
+        </w:rPr>
+      </w:pPr>
+      <w:r>
+        <w:rPr>
+          <w:b/>
+          <w:bCs/>
+          <w:sz w:val="28"/>
+          <w:szCs w:val="28"/>
+          <w:lang w:val="en-US"/>
+        </w:rPr>
+        <w:t>Best Practies</w:t>
+      </w:r>
+    </w:p>
+    <w:p>
+      <w:pPr>
+        <w:rPr>
+          <w:b/>
+          <w:bCs/>
+          <w:sz w:val="28"/>
+          <w:szCs w:val="28"/>
+          <w:lang w:val="en-US"/>
+        </w:rPr>
+      </w:pPr>
+    </w:p>
+    <w:p>
+      <w:pPr>
+        <w:pStyle w:val="ListParagraph"/>
+        <w:numPr>
+          <w:ilvl w:val="0"/>
+          <w:numId w:val="15"/>
+        </w:numPr>
+        <w:rPr>
+          <w:b/>
+          <w:bCs/>
+          <w:sz w:val="28"/>
+          <w:szCs w:val="28"/>
+          <w:lang w:val="en-US"/>
+        </w:rPr>
+      </w:pPr>
+      <w:r>
+        <w:rPr>
+          <w:b/>
+          <w:bCs/>
+          <w:sz w:val="28"/>
+          <w:szCs w:val="28"/>
+          <w:lang w:val="en-US"/>
+        </w:rPr>
+        <w:t>GameHub: 100</w:t>
+      </w:r>
+    </w:p>
+    <w:p>
+      <w:pPr>
+        <w:pStyle w:val="ListParagraph"/>
+        <w:numPr>
+          <w:ilvl w:val="0"/>
+          <w:numId w:val="15"/>
+        </w:numPr>
+        <w:rPr>
+          <w:b/>
+          <w:bCs/>
+          <w:sz w:val="28"/>
+          <w:szCs w:val="28"/>
+          <w:lang w:val="en-US"/>
+        </w:rPr>
+      </w:pPr>
+      <w:r>
+        <w:rPr>
+          <w:b/>
+          <w:bCs/>
+          <w:sz w:val="28"/>
+          <w:szCs w:val="28"/>
+          <w:lang w:val="en-US"/>
+        </w:rPr>
+        <w:t>Steam: 63</w:t>
+      </w:r>
+    </w:p>
+    <w:p>
+      <w:pPr>
+        <w:rPr>
+          <w:b/>
+          <w:bCs/>
+          <w:sz w:val="28"/>
+          <w:szCs w:val="28"/>
+          <w:lang w:val="en-US"/>
+        </w:rPr>
+      </w:pPr>
+    </w:p>
+    <w:p>
+      <w:pPr>
+        <w:rPr>
+          <w:sz w:val="28"/>
+          <w:szCs w:val="28"/>
+          <w:lang w:val="en-US"/>
+        </w:rPr>
+      </w:pPr>
+      <w:r>
+        <w:rPr>
+          <w:sz w:val="28"/>
+          <w:szCs w:val="28"/>
+          <w:lang w:val="en-US"/>
+        </w:rPr>
+        <w:t>GameHub adheres more closely to best practices and overall security measures.</w:t>
+      </w:r>
+    </w:p>
+    <w:p>
+      <w:pPr>
+        <w:rPr>
+          <w:sz w:val="28"/>
+          <w:szCs w:val="28"/>
+          <w:lang w:val="en-US"/>
+        </w:rPr>
+      </w:pPr>
+    </w:p>
+    <w:p>
+      <w:pPr>
+        <w:rPr>
+          <w:sz w:val="28"/>
+          <w:szCs w:val="28"/>
+          <w:lang w:val="en-US"/>
+        </w:rPr>
+      </w:pPr>
+    </w:p>
+    <w:p>
+      <w:pPr>
+        <w:pStyle w:val="ListParagraph"/>
+        <w:numPr>
+          <w:ilvl w:val="0"/>
+          <w:numId w:val="12"/>
+        </w:numPr>
+        <w:rPr>
+          <w:b/>
+          <w:bCs/>
+          <w:sz w:val="28"/>
+          <w:szCs w:val="28"/>
+          <w:lang w:val="en-US"/>
+        </w:rPr>
+      </w:pPr>
+      <w:r>
+        <w:rPr>
+          <w:b/>
+          <w:bCs/>
+          <w:sz w:val="28"/>
+          <w:szCs w:val="28"/>
+          <w:lang w:val="en-US"/>
+        </w:rPr>
+        <w:t>SEO</w:t>
+      </w:r>
+    </w:p>
+    <w:p>
+      <w:pPr>
+        <w:rPr>
+          <w:b/>
+          <w:bCs/>
+          <w:sz w:val="28"/>
+          <w:szCs w:val="28"/>
+          <w:lang w:val="en-US"/>
+        </w:rPr>
+      </w:pPr>
+    </w:p>
+    <w:p>
+      <w:pPr>
+        <w:pStyle w:val="ListParagraph"/>
+        <w:numPr>
+          <w:ilvl w:val="0"/>
+          <w:numId w:val="16"/>
+        </w:numPr>
+        <w:rPr>
+          <w:b/>
+          <w:bCs/>
+          <w:sz w:val="28"/>
+          <w:szCs w:val="28"/>
+          <w:lang w:val="en-US"/>
+        </w:rPr>
+      </w:pPr>
+      <w:r>
+        <w:rPr>
+          <w:b/>
+          <w:bCs/>
+          <w:sz w:val="28"/>
+          <w:szCs w:val="28"/>
+          <w:lang w:val="en-US"/>
+        </w:rPr>
+        <w:t>GameHub: 82</w:t>
+      </w:r>
+    </w:p>
+    <w:p>
+      <w:pPr>
+        <w:pStyle w:val="ListParagraph"/>
+        <w:numPr>
+          <w:ilvl w:val="0"/>
+          <w:numId w:val="16"/>
+        </w:numPr>
+        <w:rPr>
+          <w:b/>
+          <w:bCs/>
+          <w:sz w:val="28"/>
+          <w:szCs w:val="28"/>
+          <w:lang w:val="en-US"/>
+        </w:rPr>
+      </w:pPr>
+      <w:r>
+        <w:rPr>
+          <w:b/>
+          <w:bCs/>
+          <w:sz w:val="28"/>
+          <w:szCs w:val="28"/>
+          <w:lang w:val="en-US"/>
+        </w:rPr>
+        <w:t>Steam: 75</w:t>
+      </w:r>
+    </w:p>
+    <w:p>
+      <w:pPr>
+        <w:rPr>
+          <w:b/>
+          <w:bCs/>
+          <w:sz w:val="28"/>
+          <w:szCs w:val="28"/>
+          <w:lang w:val="en-US"/>
+        </w:rPr>
+      </w:pPr>
+    </w:p>
+    <w:p>
+      <w:pPr>
+        <w:rPr>
+          <w:sz w:val="28"/>
+          <w:szCs w:val="28"/>
+          <w:lang w:val="en-US"/>
+        </w:rPr>
+      </w:pPr>
+      <w:r>
+        <w:rPr>
+          <w:sz w:val="28"/>
+          <w:szCs w:val="28"/>
+          <w:lang w:val="en-US"/>
+        </w:rPr>
+        <w:t>GameHub has a higher SEO score, indicating better optimization for search engine visibility.</w:t>
+      </w:r>
+    </w:p>
+    <w:p>
+      <w:pPr>
+        <w:rPr>
+          <w:sz w:val="28"/>
+          <w:szCs w:val="28"/>
+          <w:lang w:val="en-US"/>
+        </w:rPr>
+      </w:pPr>
+    </w:p>
+    <w:p>
+      <w:pPr>
+        <w:rPr>
+          <w:sz w:val="28"/>
+          <w:szCs w:val="28"/>
+          <w:lang w:val="en-US"/>
+        </w:rPr>
+      </w:pPr>
+    </w:p>
+    <w:p>
+      <w:pPr>
+        <w:spacing w:before="100" w:beforeAutospacing="1" w:after="100" w:afterAutospacing="1" w:line="240" w:lineRule="auto"/>
+        <w:outlineLvl w:val="2"/>
+        <w:rPr>
+          <w:rFonts w:eastAsia="Times New Roman" w:cs="Times New Roman"/>
+          <w:b/>
+          <w:bCs/>
+          <w:kern w:val="0"/>
+          <w:sz w:val="32"/>
+          <w:szCs w:val="32"/>
+          <w:lang w:eastAsia="en-NL"/>
+          <w14:ligatures w14:val="none"/>
+        </w:rPr>
+      </w:pPr>
+      <w:r>
+        <w:rPr>
+          <w:rFonts w:eastAsia="Times New Roman" w:cs="Times New Roman"/>
+          <w:b/>
+          <w:bCs/>
+          <w:kern w:val="0"/>
+          <w:sz w:val="32"/>
+          <w:szCs w:val="32"/>
+          <w:lang w:eastAsia="en-NL"/>
+          <w14:ligatures w14:val="none"/>
+        </w:rPr>
+        <w:t>Recommendations for GameHub:</w:t>
+      </w:r>
+    </w:p>
+    <w:p>
+      <w:pPr>
+        <w:numPr>
+          <w:ilvl w:val="0"/>
+          <w:numId w:val="17"/>
+        </w:numPr>
+        <w:spacing w:before="100" w:beforeAutospacing="1" w:after="100" w:afterAutospacing="1" w:line="240" w:lineRule="auto"/>
+        <w:rPr>
+          <w:rFonts w:eastAsia="Times New Roman" w:cs="Times New Roman"/>
+          <w:kern w:val="0"/>
+          <w:sz w:val="28"/>
+          <w:szCs w:val="28"/>
+          <w:lang w:eastAsia="en-NL"/>
+          <w14:ligatures w14:val="none"/>
+        </w:rPr>
+      </w:pPr>
+      <w:r>
+        <w:rPr>
+          <w:rFonts w:eastAsia="Times New Roman" w:cs="Times New Roman"/>
+          <w:b/>
+          <w:bCs/>
+          <w:kern w:val="0"/>
+          <w:sz w:val="28"/>
+          <w:szCs w:val="28"/>
+          <w:lang w:eastAsia="en-NL"/>
+          <w14:ligatures w14:val="none"/>
+        </w:rPr>
+        <w:t>Improve initial load times</w:t>
+      </w:r>
+      <w:r>
+        <w:rPr>
+          <w:rFonts w:eastAsia="Times New Roman" w:cs="Times New Roman"/>
+          <w:kern w:val="0"/>
+          <w:sz w:val="28"/>
+          <w:szCs w:val="28"/>
+          <w:lang w:eastAsia="en-NL"/>
+          <w14:ligatures w14:val="none"/>
+        </w:rPr>
+        <w:t>: Focus on optimizing the First Contentful Paint and Largest Contentful Paint by reducing render-blocking resources and optimizing JavaScript execution.</w:t>
+      </w:r>
+    </w:p>
+    <w:p>
+      <w:pPr>
+        <w:numPr>
+          <w:ilvl w:val="0"/>
+          <w:numId w:val="17"/>
+        </w:numPr>
+        <w:spacing w:before="100" w:beforeAutospacing="1" w:after="100" w:afterAutospacing="1" w:line="240" w:lineRule="auto"/>
+        <w:rPr>
+          <w:rFonts w:eastAsia="Times New Roman" w:cs="Times New Roman"/>
+          <w:kern w:val="0"/>
+          <w:sz w:val="28"/>
+          <w:szCs w:val="28"/>
+          <w:lang w:eastAsia="en-NL"/>
+          <w14:ligatures w14:val="none"/>
+        </w:rPr>
+      </w:pPr>
+      <w:r>
+        <w:rPr>
+          <w:rFonts w:eastAsia="Times New Roman" w:cs="Times New Roman"/>
+          <w:b/>
+          <w:bCs/>
+          <w:kern w:val="0"/>
+          <w:sz w:val="28"/>
+          <w:szCs w:val="28"/>
+          <w:lang w:eastAsia="en-NL"/>
+          <w14:ligatures w14:val="none"/>
+        </w:rPr>
+        <w:t>Maintain low Total Blocking Time</w:t>
+      </w:r>
+      <w:r>
+        <w:rPr>
+          <w:rFonts w:eastAsia="Times New Roman" w:cs="Times New Roman"/>
+          <w:kern w:val="0"/>
+          <w:sz w:val="28"/>
+          <w:szCs w:val="28"/>
+          <w:lang w:eastAsia="en-NL"/>
+          <w14:ligatures w14:val="none"/>
+        </w:rPr>
+        <w:t>: Continue to monitor and optimize JavaScript to keep the Total Blocking Time minimal.</w:t>
+      </w:r>
+    </w:p>
+    <w:p>
+      <w:pPr>
+        <w:numPr>
+          <w:ilvl w:val="0"/>
+          <w:numId w:val="17"/>
+        </w:numPr>
+        <w:spacing w:before="100" w:beforeAutospacing="1" w:after="100" w:afterAutospacing="1" w:line="240" w:lineRule="auto"/>
+        <w:rPr>
+          <w:rFonts w:eastAsia="Times New Roman" w:cs="Times New Roman"/>
+          <w:kern w:val="0"/>
+          <w:sz w:val="28"/>
+          <w:szCs w:val="28"/>
+          <w:lang w:eastAsia="en-NL"/>
+          <w14:ligatures w14:val="none"/>
+        </w:rPr>
+      </w:pPr>
+      <w:r>
+        <w:rPr>
+          <w:rFonts w:eastAsia="Times New Roman" w:cs="Times New Roman"/>
+          <w:b/>
+          <w:bCs/>
+          <w:kern w:val="0"/>
+          <w:sz w:val="28"/>
+          <w:szCs w:val="28"/>
+          <w:lang w:eastAsia="en-NL"/>
+          <w14:ligatures w14:val="none"/>
+        </w:rPr>
+        <w:t>Enhance visual stability</w:t>
+      </w:r>
+      <w:r>
+        <w:rPr>
+          <w:rFonts w:eastAsia="Times New Roman" w:cs="Times New Roman"/>
+          <w:kern w:val="0"/>
+          <w:sz w:val="28"/>
+          <w:szCs w:val="28"/>
+          <w:lang w:eastAsia="en-NL"/>
+          <w14:ligatures w14:val="none"/>
+        </w:rPr>
+        <w:t>: Keep working on maintaining a low Cumulative Layout Shift to ensure a stable visual experience.</w:t>
+      </w:r>
+    </w:p>
+    <w:p>
+      <w:pPr>
+        <w:spacing w:before="100" w:beforeAutospacing="1" w:after="100" w:afterAutospacing="1" w:line="240" w:lineRule="auto"/>
+        <w:rPr>
+          <w:rFonts w:eastAsia="Times New Roman" w:cs="Times New Roman"/>
+          <w:kern w:val="0"/>
+          <w:sz w:val="28"/>
+          <w:szCs w:val="28"/>
+          <w:lang w:eastAsia="en-NL"/>
+          <w14:ligatures w14:val="none"/>
+        </w:rPr>
+      </w:pPr>
+      <w:r>
+        <w:rPr>
+          <w:rFonts w:eastAsia="Times New Roman" w:cs="Times New Roman"/>
+          <w:kern w:val="0"/>
+          <w:sz w:val="28"/>
+          <w:szCs w:val="28"/>
+          <w:lang w:eastAsia="en-NL"/>
+          <w14:ligatures w14:val="none"/>
+        </w:rPr>
+        <w:t>By comparing with Steam, GameHub can identify specific areas of strength and opportunities for further optimization, ensuring a competitive edge in performance and user experience.</w:t>
+      </w:r>
+    </w:p>
+    <w:p>
+      <w:pPr>
+        <w:rPr>
+          <w:sz w:val="28"/>
+          <w:szCs w:val="28"/>
+          <w:lang w:val="en-US"/>
+        </w:rPr>
+      </w:pPr>
+    </w:p>
+    <w:p>
+      <w:pPr>
+        <w:rPr>
+          <w:sz w:val="28"/>
+          <w:szCs w:val="28"/>
+          <w:lang w:val="en-US"/>
+        </w:rPr>
+      </w:pPr>
+    </w:p>
+    <w:p>
+      <w:pPr>
+        <w:rPr>
+          <w:sz w:val="28"/>
+          <w:szCs w:val="28"/>
+          <w:lang w:val="en-US"/>
+        </w:rPr>
+      </w:pPr>
     </w:p>
     <w:sectPr>
       <w:footerReference w:type="default" r:id="rId7"/>
@@ -3142,7 +4567,7 @@
 </file>
 
 <file path=word/endnotes.xml><?xml version="1.0" encoding="utf-8"?>
-<w:endnotes xmlns:wpc="http://schemas.microsoft.com/office/word/2010/wordprocessingCanvas" xmlns:cx="http://schemas.microsoft.com/office/drawing/2014/chartex" xmlns:cx1="http://schemas.microsoft.com/office/drawing/2015/9/8/chartex" xmlns:cx2="http://schemas.microsoft.com/office/drawing/2015/10/21/chartex" xmlns:cx3="http://schemas.microsoft.com/office/drawing/2016/5/9/chartex" xmlns:cx4="http://schemas.microsoft.com/office/drawing/2016/5/10/chartex" xmlns:cx5="http://schemas.microsoft.com/office/drawing/2016/5/11/chartex" xmlns:cx6="http://schemas.microsoft.com/office/drawing/2016/5/12/chartex" xmlns:cx7="http://schemas.microsoft.com/office/drawing/2016/5/13/chartex" xmlns:cx8="http://schemas.microsoft.com/office/drawing/2016/5/14/chartex" xmlns:mc="http://schemas.openxmlformats.org/markup-compatibility/2006" xmlns:aink="http://schemas.microsoft.com/office/drawing/2016/ink" xmlns:am3d="http://schemas.microsoft.com/office/drawing/2017/model3d" xmlns:o="urn:schemas-microsoft-com:office:office" xmlns:oel="http://schemas.microsoft.com/office/2019/extlst" xmlns:r="http://schemas.openxmlformats.org/officeDocument/2006/relationships" xmlns:m="http://schemas.openxmlformats.org/officeDocument/2006/math" xmlns:v="urn:schemas-microsoft-com:vml" xmlns:wp14="http://schemas.microsoft.com/office/word/2010/wordprocessingDrawing" xmlns:wp="http://schemas.openxmlformats.org/drawingml/2006/wordprocessingDrawing" xmlns:w10="urn:schemas-microsoft-com:office:word" xmlns:w="http://schemas.openxmlformats.org/wordprocessingml/2006/main" xmlns:w14="http://schemas.microsoft.com/office/word/2010/wordml" xmlns:w15="http://schemas.microsoft.com/office/word/2012/wordml" xmlns:w16cex="http://schemas.microsoft.com/office/word/2018/wordml/cex" xmlns:w16cid="http://schemas.microsoft.com/office/word/2016/wordml/cid" xmlns:w16="http://schemas.microsoft.com/office/word/2018/wordml" xmlns:w16sdtdh="http://schemas.microsoft.com/office/word/2020/wordml/sdtdatahash" xmlns:w16se="http://schemas.microsoft.com/office/word/2015/wordml/symex" xmlns:wpg="http://schemas.microsoft.com/office/word/2010/wordprocessingGroup" xmlns:wpi="http://schemas.microsoft.com/office/word/2010/wordprocessingInk" xmlns:wne="http://schemas.microsoft.com/office/word/2006/wordml" xmlns:wps="http://schemas.microsoft.com/office/word/2010/wordprocessingShape" mc:Ignorable="w14 w15 w16se w16cid w16 w16cex w16sdtdh wp14">
+<w:endnotes xmlns:wpc="http://schemas.microsoft.com/office/word/2010/wordprocessingCanvas" xmlns:cx="http://schemas.microsoft.com/office/drawing/2014/chartex" xmlns:cx1="http://schemas.microsoft.com/office/drawing/2015/9/8/chartex" xmlns:cx2="http://schemas.microsoft.com/office/drawing/2015/10/21/chartex" xmlns:cx3="http://schemas.microsoft.com/office/drawing/2016/5/9/chartex" xmlns:cx4="http://schemas.microsoft.com/office/drawing/2016/5/10/chartex" xmlns:cx5="http://schemas.microsoft.com/office/drawing/2016/5/11/chartex" xmlns:cx6="http://schemas.microsoft.com/office/drawing/2016/5/12/chartex" xmlns:cx7="http://schemas.microsoft.com/office/drawing/2016/5/13/chartex" xmlns:cx8="http://schemas.microsoft.com/office/drawing/2016/5/14/chartex" xmlns:mc="http://schemas.openxmlformats.org/markup-compatibility/2006" xmlns:aink="http://schemas.microsoft.com/office/drawing/2016/ink" xmlns:am3d="http://schemas.microsoft.com/office/drawing/2017/model3d" xmlns:o="urn:schemas-microsoft-com:office:office" xmlns:oel="http://schemas.microsoft.com/office/2019/extlst" xmlns:r="http://schemas.openxmlformats.org/officeDocument/2006/relationships" xmlns:m="http://schemas.openxmlformats.org/officeDocument/2006/math" xmlns:v="urn:schemas-microsoft-com:vml" xmlns:wp14="http://schemas.microsoft.com/office/word/2010/wordprocessingDrawing" xmlns:wp="http://schemas.openxmlformats.org/drawingml/2006/wordprocessingDrawing" xmlns:w10="urn:schemas-microsoft-com:office:word" xmlns:w="http://schemas.openxmlformats.org/wordprocessingml/2006/main" xmlns:w14="http://schemas.microsoft.com/office/word/2010/wordml" xmlns:w15="http://schemas.microsoft.com/office/word/2012/wordml" xmlns:w16cex="http://schemas.microsoft.com/office/word/2018/wordml/cex" xmlns:w16cid="http://schemas.microsoft.com/office/word/2016/wordml/cid" xmlns:w16="http://schemas.microsoft.com/office/word/2018/wordml" xmlns:w16du="http://schemas.microsoft.com/office/word/2023/wordml/word16du" xmlns:w16sdtdh="http://schemas.microsoft.com/office/word/2020/wordml/sdtdatahash" xmlns:w16se="http://schemas.microsoft.com/office/word/2015/wordml/symex" xmlns:wpg="http://schemas.microsoft.com/office/word/2010/wordprocessingGroup" xmlns:wpi="http://schemas.microsoft.com/office/word/2010/wordprocessingInk" xmlns:wne="http://schemas.microsoft.com/office/word/2006/wordml" xmlns:wps="http://schemas.microsoft.com/office/word/2010/wordprocessingShape" mc:Ignorable="w14 w15 w16se w16cid w16 w16cex w16sdtdh w16du wp14">
   <w:endnote w:type="separator" w:id="-1">
     <w:p>
       <w:pPr>
@@ -3167,7 +4592,7 @@
 </file>
 
 <file path=word/footer1.xml><?xml version="1.0" encoding="utf-8"?>
-<w:ftr xmlns:wpc="http://schemas.microsoft.com/office/word/2010/wordprocessingCanvas" xmlns:cx="http://schemas.microsoft.com/office/drawing/2014/chartex" xmlns:cx1="http://schemas.microsoft.com/office/drawing/2015/9/8/chartex" xmlns:cx2="http://schemas.microsoft.com/office/drawing/2015/10/21/chartex" xmlns:cx3="http://schemas.microsoft.com/office/drawing/2016/5/9/chartex" xmlns:cx4="http://schemas.microsoft.com/office/drawing/2016/5/10/chartex" xmlns:cx5="http://schemas.microsoft.com/office/drawing/2016/5/11/chartex" xmlns:cx6="http://schemas.microsoft.com/office/drawing/2016/5/12/chartex" xmlns:cx7="http://schemas.microsoft.com/office/drawing/2016/5/13/chartex" xmlns:cx8="http://schemas.microsoft.com/office/drawing/2016/5/14/chartex" xmlns:mc="http://schemas.openxmlformats.org/markup-compatibility/2006" xmlns:aink="http://schemas.microsoft.com/office/drawing/2016/ink" xmlns:am3d="http://schemas.microsoft.com/office/drawing/2017/model3d" xmlns:o="urn:schemas-microsoft-com:office:office" xmlns:oel="http://schemas.microsoft.com/office/2019/extlst" xmlns:r="http://schemas.openxmlformats.org/officeDocument/2006/relationships" xmlns:m="http://schemas.openxmlformats.org/officeDocument/2006/math" xmlns:v="urn:schemas-microsoft-com:vml" xmlns:wp14="http://schemas.microsoft.com/office/word/2010/wordprocessingDrawing" xmlns:wp="http://schemas.openxmlformats.org/drawingml/2006/wordprocessingDrawing" xmlns:w10="urn:schemas-microsoft-com:office:word" xmlns:w="http://schemas.openxmlformats.org/wordprocessingml/2006/main" xmlns:w14="http://schemas.microsoft.com/office/word/2010/wordml" xmlns:w15="http://schemas.microsoft.com/office/word/2012/wordml" xmlns:w16cex="http://schemas.microsoft.com/office/word/2018/wordml/cex" xmlns:w16cid="http://schemas.microsoft.com/office/word/2016/wordml/cid" xmlns:w16="http://schemas.microsoft.com/office/word/2018/wordml" xmlns:w16sdtdh="http://schemas.microsoft.com/office/word/2020/wordml/sdtdatahash" xmlns:w16se="http://schemas.microsoft.com/office/word/2015/wordml/symex" xmlns:wpg="http://schemas.microsoft.com/office/word/2010/wordprocessingGroup" xmlns:wpi="http://schemas.microsoft.com/office/word/2010/wordprocessingInk" xmlns:wne="http://schemas.microsoft.com/office/word/2006/wordml" xmlns:wps="http://schemas.microsoft.com/office/word/2010/wordprocessingShape" mc:Ignorable="w14 w15 w16se w16cid w16 w16cex w16sdtdh wp14">
+<w:ftr xmlns:wpc="http://schemas.microsoft.com/office/word/2010/wordprocessingCanvas" xmlns:cx="http://schemas.microsoft.com/office/drawing/2014/chartex" xmlns:cx1="http://schemas.microsoft.com/office/drawing/2015/9/8/chartex" xmlns:cx2="http://schemas.microsoft.com/office/drawing/2015/10/21/chartex" xmlns:cx3="http://schemas.microsoft.com/office/drawing/2016/5/9/chartex" xmlns:cx4="http://schemas.microsoft.com/office/drawing/2016/5/10/chartex" xmlns:cx5="http://schemas.microsoft.com/office/drawing/2016/5/11/chartex" xmlns:cx6="http://schemas.microsoft.com/office/drawing/2016/5/12/chartex" xmlns:cx7="http://schemas.microsoft.com/office/drawing/2016/5/13/chartex" xmlns:cx8="http://schemas.microsoft.com/office/drawing/2016/5/14/chartex" xmlns:mc="http://schemas.openxmlformats.org/markup-compatibility/2006" xmlns:aink="http://schemas.microsoft.com/office/drawing/2016/ink" xmlns:am3d="http://schemas.microsoft.com/office/drawing/2017/model3d" xmlns:o="urn:schemas-microsoft-com:office:office" xmlns:oel="http://schemas.microsoft.com/office/2019/extlst" xmlns:r="http://schemas.openxmlformats.org/officeDocument/2006/relationships" xmlns:m="http://schemas.openxmlformats.org/officeDocument/2006/math" xmlns:v="urn:schemas-microsoft-com:vml" xmlns:wp14="http://schemas.microsoft.com/office/word/2010/wordprocessingDrawing" xmlns:wp="http://schemas.openxmlformats.org/drawingml/2006/wordprocessingDrawing" xmlns:w10="urn:schemas-microsoft-com:office:word" xmlns:w="http://schemas.openxmlformats.org/wordprocessingml/2006/main" xmlns:w14="http://schemas.microsoft.com/office/word/2010/wordml" xmlns:w15="http://schemas.microsoft.com/office/word/2012/wordml" xmlns:w16cex="http://schemas.microsoft.com/office/word/2018/wordml/cex" xmlns:w16cid="http://schemas.microsoft.com/office/word/2016/wordml/cid" xmlns:w16="http://schemas.microsoft.com/office/word/2018/wordml" xmlns:w16du="http://schemas.microsoft.com/office/word/2023/wordml/word16du" xmlns:w16sdtdh="http://schemas.microsoft.com/office/word/2020/wordml/sdtdatahash" xmlns:w16se="http://schemas.microsoft.com/office/word/2015/wordml/symex" xmlns:wpg="http://schemas.microsoft.com/office/word/2010/wordprocessingGroup" xmlns:wpi="http://schemas.microsoft.com/office/word/2010/wordprocessingInk" xmlns:wne="http://schemas.microsoft.com/office/word/2006/wordml" xmlns:wps="http://schemas.microsoft.com/office/word/2010/wordprocessingShape" mc:Ignorable="w14 w15 w16se w16cid w16 w16cex w16sdtdh w16du wp14">
   <w:sdt>
     <w:sdtPr>
       <w:id w:val="-1942445931"/>
@@ -3220,7 +4645,7 @@
 </file>
 
 <file path=word/footnotes.xml><?xml version="1.0" encoding="utf-8"?>
-<w:footnotes xmlns:wpc="http://schemas.microsoft.com/office/word/2010/wordprocessingCanvas" xmlns:cx="http://schemas.microsoft.com/office/drawing/2014/chartex" xmlns:cx1="http://schemas.microsoft.com/office/drawing/2015/9/8/chartex" xmlns:cx2="http://schemas.microsoft.com/office/drawing/2015/10/21/chartex" xmlns:cx3="http://schemas.microsoft.com/office/drawing/2016/5/9/chartex" xmlns:cx4="http://schemas.microsoft.com/office/drawing/2016/5/10/chartex" xmlns:cx5="http://schemas.microsoft.com/office/drawing/2016/5/11/chartex" xmlns:cx6="http://schemas.microsoft.com/office/drawing/2016/5/12/chartex" xmlns:cx7="http://schemas.microsoft.com/office/drawing/2016/5/13/chartex" xmlns:cx8="http://schemas.microsoft.com/office/drawing/2016/5/14/chartex" xmlns:mc="http://schemas.openxmlformats.org/markup-compatibility/2006" xmlns:aink="http://schemas.microsoft.com/office/drawing/2016/ink" xmlns:am3d="http://schemas.microsoft.com/office/drawing/2017/model3d" xmlns:o="urn:schemas-microsoft-com:office:office" xmlns:oel="http://schemas.microsoft.com/office/2019/extlst" xmlns:r="http://schemas.openxmlformats.org/officeDocument/2006/relationships" xmlns:m="http://schemas.openxmlformats.org/officeDocument/2006/math" xmlns:v="urn:schemas-microsoft-com:vml" xmlns:wp14="http://schemas.microsoft.com/office/word/2010/wordprocessingDrawing" xmlns:wp="http://schemas.openxmlformats.org/drawingml/2006/wordprocessingDrawing" xmlns:w10="urn:schemas-microsoft-com:office:word" xmlns:w="http://schemas.openxmlformats.org/wordprocessingml/2006/main" xmlns:w14="http://schemas.microsoft.com/office/word/2010/wordml" xmlns:w15="http://schemas.microsoft.com/office/word/2012/wordml" xmlns:w16cex="http://schemas.microsoft.com/office/word/2018/wordml/cex" xmlns:w16cid="http://schemas.microsoft.com/office/word/2016/wordml/cid" xmlns:w16="http://schemas.microsoft.com/office/word/2018/wordml" xmlns:w16sdtdh="http://schemas.microsoft.com/office/word/2020/wordml/sdtdatahash" xmlns:w16se="http://schemas.microsoft.com/office/word/2015/wordml/symex" xmlns:wpg="http://schemas.microsoft.com/office/word/2010/wordprocessingGroup" xmlns:wpi="http://schemas.microsoft.com/office/word/2010/wordprocessingInk" xmlns:wne="http://schemas.microsoft.com/office/word/2006/wordml" xmlns:wps="http://schemas.microsoft.com/office/word/2010/wordprocessingShape" mc:Ignorable="w14 w15 w16se w16cid w16 w16cex w16sdtdh wp14">
+<w:footnotes xmlns:wpc="http://schemas.microsoft.com/office/word/2010/wordprocessingCanvas" xmlns:cx="http://schemas.microsoft.com/office/drawing/2014/chartex" xmlns:cx1="http://schemas.microsoft.com/office/drawing/2015/9/8/chartex" xmlns:cx2="http://schemas.microsoft.com/office/drawing/2015/10/21/chartex" xmlns:cx3="http://schemas.microsoft.com/office/drawing/2016/5/9/chartex" xmlns:cx4="http://schemas.microsoft.com/office/drawing/2016/5/10/chartex" xmlns:cx5="http://schemas.microsoft.com/office/drawing/2016/5/11/chartex" xmlns:cx6="http://schemas.microsoft.com/office/drawing/2016/5/12/chartex" xmlns:cx7="http://schemas.microsoft.com/office/drawing/2016/5/13/chartex" xmlns:cx8="http://schemas.microsoft.com/office/drawing/2016/5/14/chartex" xmlns:mc="http://schemas.openxmlformats.org/markup-compatibility/2006" xmlns:aink="http://schemas.microsoft.com/office/drawing/2016/ink" xmlns:am3d="http://schemas.microsoft.com/office/drawing/2017/model3d" xmlns:o="urn:schemas-microsoft-com:office:office" xmlns:oel="http://schemas.microsoft.com/office/2019/extlst" xmlns:r="http://schemas.openxmlformats.org/officeDocument/2006/relationships" xmlns:m="http://schemas.openxmlformats.org/officeDocument/2006/math" xmlns:v="urn:schemas-microsoft-com:vml" xmlns:wp14="http://schemas.microsoft.com/office/word/2010/wordprocessingDrawing" xmlns:wp="http://schemas.openxmlformats.org/drawingml/2006/wordprocessingDrawing" xmlns:w10="urn:schemas-microsoft-com:office:word" xmlns:w="http://schemas.openxmlformats.org/wordprocessingml/2006/main" xmlns:w14="http://schemas.microsoft.com/office/word/2010/wordml" xmlns:w15="http://schemas.microsoft.com/office/word/2012/wordml" xmlns:w16cex="http://schemas.microsoft.com/office/word/2018/wordml/cex" xmlns:w16cid="http://schemas.microsoft.com/office/word/2016/wordml/cid" xmlns:w16="http://schemas.microsoft.com/office/word/2018/wordml" xmlns:w16du="http://schemas.microsoft.com/office/word/2023/wordml/word16du" xmlns:w16sdtdh="http://schemas.microsoft.com/office/word/2020/wordml/sdtdatahash" xmlns:w16se="http://schemas.microsoft.com/office/word/2015/wordml/symex" xmlns:wpg="http://schemas.microsoft.com/office/word/2010/wordprocessingGroup" xmlns:wpi="http://schemas.microsoft.com/office/word/2010/wordprocessingInk" xmlns:wne="http://schemas.microsoft.com/office/word/2006/wordml" xmlns:wps="http://schemas.microsoft.com/office/word/2010/wordprocessingShape" mc:Ignorable="w14 w15 w16se w16cid w16 w16cex w16sdtdh w16du wp14">
   <w:footnote w:type="separator" w:id="-1">
     <w:p>
       <w:pPr>
@@ -3245,8 +4670,157 @@
 </file>
 
 <file path=word/numbering.xml><?xml version="1.0" encoding="utf-8"?>
-<w:numbering xmlns:wpc="http://schemas.microsoft.com/office/word/2010/wordprocessingCanvas" xmlns:cx="http://schemas.microsoft.com/office/drawing/2014/chartex" xmlns:cx1="http://schemas.microsoft.com/office/drawing/2015/9/8/chartex" xmlns:cx2="http://schemas.microsoft.com/office/drawing/2015/10/21/chartex" xmlns:cx3="http://schemas.microsoft.com/office/drawing/2016/5/9/chartex" xmlns:cx4="http://schemas.microsoft.com/office/drawing/2016/5/10/chartex" xmlns:cx5="http://schemas.microsoft.com/office/drawing/2016/5/11/chartex" xmlns:cx6="http://schemas.microsoft.com/office/drawing/2016/5/12/chartex" xmlns:cx7="http://schemas.microsoft.com/office/drawing/2016/5/13/chartex" xmlns:cx8="http://schemas.microsoft.com/office/drawing/2016/5/14/chartex" xmlns:mc="http://schemas.openxmlformats.org/markup-compatibility/2006" xmlns:aink="http://schemas.microsoft.com/office/drawing/2016/ink" xmlns:am3d="http://schemas.microsoft.com/office/drawing/2017/model3d" xmlns:o="urn:schemas-microsoft-com:office:office" xmlns:oel="http://schemas.microsoft.com/office/2019/extlst" xmlns:r="http://schemas.openxmlformats.org/officeDocument/2006/relationships" xmlns:m="http://schemas.openxmlformats.org/officeDocument/2006/math" xmlns:v="urn:schemas-microsoft-com:vml" xmlns:wp14="http://schemas.microsoft.com/office/word/2010/wordprocessingDrawing" xmlns:wp="http://schemas.openxmlformats.org/drawingml/2006/wordprocessingDrawing" xmlns:w10="urn:schemas-microsoft-com:office:word" xmlns:w="http://schemas.openxmlformats.org/wordprocessingml/2006/main" xmlns:w14="http://schemas.microsoft.com/office/word/2010/wordml" xmlns:w15="http://schemas.microsoft.com/office/word/2012/wordml" xmlns:w16cex="http://schemas.microsoft.com/office/word/2018/wordml/cex" xmlns:w16cid="http://schemas.microsoft.com/office/word/2016/wordml/cid" xmlns:w16="http://schemas.microsoft.com/office/word/2018/wordml" xmlns:w16sdtdh="http://schemas.microsoft.com/office/word/2020/wordml/sdtdatahash" xmlns:w16se="http://schemas.microsoft.com/office/word/2015/wordml/symex" xmlns:wpg="http://schemas.microsoft.com/office/word/2010/wordprocessingGroup" xmlns:wpi="http://schemas.microsoft.com/office/word/2010/wordprocessingInk" xmlns:wne="http://schemas.microsoft.com/office/word/2006/wordml" xmlns:wps="http://schemas.microsoft.com/office/word/2010/wordprocessingShape" mc:Ignorable="w14 w15 w16se w16cid w16 w16cex w16sdtdh wp14">
+<w:numbering xmlns:wpc="http://schemas.microsoft.com/office/word/2010/wordprocessingCanvas" xmlns:cx="http://schemas.microsoft.com/office/drawing/2014/chartex" xmlns:cx1="http://schemas.microsoft.com/office/drawing/2015/9/8/chartex" xmlns:cx2="http://schemas.microsoft.com/office/drawing/2015/10/21/chartex" xmlns:cx3="http://schemas.microsoft.com/office/drawing/2016/5/9/chartex" xmlns:cx4="http://schemas.microsoft.com/office/drawing/2016/5/10/chartex" xmlns:cx5="http://schemas.microsoft.com/office/drawing/2016/5/11/chartex" xmlns:cx6="http://schemas.microsoft.com/office/drawing/2016/5/12/chartex" xmlns:cx7="http://schemas.microsoft.com/office/drawing/2016/5/13/chartex" xmlns:cx8="http://schemas.microsoft.com/office/drawing/2016/5/14/chartex" xmlns:mc="http://schemas.openxmlformats.org/markup-compatibility/2006" xmlns:aink="http://schemas.microsoft.com/office/drawing/2016/ink" xmlns:am3d="http://schemas.microsoft.com/office/drawing/2017/model3d" xmlns:o="urn:schemas-microsoft-com:office:office" xmlns:oel="http://schemas.microsoft.com/office/2019/extlst" xmlns:r="http://schemas.openxmlformats.org/officeDocument/2006/relationships" xmlns:m="http://schemas.openxmlformats.org/officeDocument/2006/math" xmlns:v="urn:schemas-microsoft-com:vml" xmlns:wp14="http://schemas.microsoft.com/office/word/2010/wordprocessingDrawing" xmlns:wp="http://schemas.openxmlformats.org/drawingml/2006/wordprocessingDrawing" xmlns:w10="urn:schemas-microsoft-com:office:word" xmlns:w="http://schemas.openxmlformats.org/wordprocessingml/2006/main" xmlns:w14="http://schemas.microsoft.com/office/word/2010/wordml" xmlns:w15="http://schemas.microsoft.com/office/word/2012/wordml" xmlns:w16cex="http://schemas.microsoft.com/office/word/2018/wordml/cex" xmlns:w16cid="http://schemas.microsoft.com/office/word/2016/wordml/cid" xmlns:w16="http://schemas.microsoft.com/office/word/2018/wordml" xmlns:w16du="http://schemas.microsoft.com/office/word/2023/wordml/word16du" xmlns:w16sdtdh="http://schemas.microsoft.com/office/word/2020/wordml/sdtdatahash" xmlns:w16se="http://schemas.microsoft.com/office/word/2015/wordml/symex" xmlns:wpg="http://schemas.microsoft.com/office/word/2010/wordprocessingGroup" xmlns:wpi="http://schemas.microsoft.com/office/word/2010/wordprocessingInk" xmlns:wne="http://schemas.microsoft.com/office/word/2006/wordml" xmlns:wps="http://schemas.microsoft.com/office/word/2010/wordprocessingShape" mc:Ignorable="w14 w15 w16se w16cid w16 w16cex w16sdtdh w16du wp14">
   <w:abstractNum w:abstractNumId="0" w15:restartNumberingAfterBreak="0">
+    <w:nsid w:val="085E2659"/>
+    <w:multiLevelType w:val="multilevel"/>
+    <w:tmpl w:val="DD4668D2"/>
+    <w:lvl w:ilvl="0">
+      <w:start w:val="1"/>
+      <w:numFmt w:val="bullet"/>
+      <w:lvlText w:val=""/>
+      <w:lvlJc w:val="left"/>
+      <w:pPr>
+        <w:tabs>
+          <w:tab w:val="num" w:pos="720"/>
+        </w:tabs>
+        <w:ind w:left="720" w:hanging="360"/>
+      </w:pPr>
+      <w:rPr>
+        <w:rFonts w:ascii="Symbol" w:hAnsi="Symbol" w:hint="default"/>
+        <w:sz w:val="20"/>
+      </w:rPr>
+    </w:lvl>
+    <w:lvl w:ilvl="1" w:tentative="1">
+      <w:start w:val="1"/>
+      <w:numFmt w:val="bullet"/>
+      <w:lvlText w:val="o"/>
+      <w:lvlJc w:val="left"/>
+      <w:pPr>
+        <w:tabs>
+          <w:tab w:val="num" w:pos="1440"/>
+        </w:tabs>
+        <w:ind w:left="1440" w:hanging="360"/>
+      </w:pPr>
+      <w:rPr>
+        <w:rFonts w:ascii="Courier New" w:hAnsi="Courier New" w:hint="default"/>
+        <w:sz w:val="20"/>
+      </w:rPr>
+    </w:lvl>
+    <w:lvl w:ilvl="2" w:tentative="1">
+      <w:start w:val="1"/>
+      <w:numFmt w:val="bullet"/>
+      <w:lvlText w:val=""/>
+      <w:lvlJc w:val="left"/>
+      <w:pPr>
+        <w:tabs>
+          <w:tab w:val="num" w:pos="2160"/>
+        </w:tabs>
+        <w:ind w:left="2160" w:hanging="360"/>
+      </w:pPr>
+      <w:rPr>
+        <w:rFonts w:ascii="Wingdings" w:hAnsi="Wingdings" w:hint="default"/>
+        <w:sz w:val="20"/>
+      </w:rPr>
+    </w:lvl>
+    <w:lvl w:ilvl="3" w:tentative="1">
+      <w:start w:val="1"/>
+      <w:numFmt w:val="bullet"/>
+      <w:lvlText w:val=""/>
+      <w:lvlJc w:val="left"/>
+      <w:pPr>
+        <w:tabs>
+          <w:tab w:val="num" w:pos="2880"/>
+        </w:tabs>
+        <w:ind w:left="2880" w:hanging="360"/>
+      </w:pPr>
+      <w:rPr>
+        <w:rFonts w:ascii="Wingdings" w:hAnsi="Wingdings" w:hint="default"/>
+        <w:sz w:val="20"/>
+      </w:rPr>
+    </w:lvl>
+    <w:lvl w:ilvl="4" w:tentative="1">
+      <w:start w:val="1"/>
+      <w:numFmt w:val="bullet"/>
+      <w:lvlText w:val=""/>
+      <w:lvlJc w:val="left"/>
+      <w:pPr>
+        <w:tabs>
+          <w:tab w:val="num" w:pos="3600"/>
+        </w:tabs>
+        <w:ind w:left="3600" w:hanging="360"/>
+      </w:pPr>
+      <w:rPr>
+        <w:rFonts w:ascii="Wingdings" w:hAnsi="Wingdings" w:hint="default"/>
+        <w:sz w:val="20"/>
+      </w:rPr>
+    </w:lvl>
+    <w:lvl w:ilvl="5" w:tentative="1">
+      <w:start w:val="1"/>
+      <w:numFmt w:val="bullet"/>
+      <w:lvlText w:val=""/>
+      <w:lvlJc w:val="left"/>
+      <w:pPr>
+        <w:tabs>
+          <w:tab w:val="num" w:pos="4320"/>
+        </w:tabs>
+        <w:ind w:left="4320" w:hanging="360"/>
+      </w:pPr>
+      <w:rPr>
+        <w:rFonts w:ascii="Wingdings" w:hAnsi="Wingdings" w:hint="default"/>
+        <w:sz w:val="20"/>
+      </w:rPr>
+    </w:lvl>
+    <w:lvl w:ilvl="6" w:tentative="1">
+      <w:start w:val="1"/>
+      <w:numFmt w:val="bullet"/>
+      <w:lvlText w:val=""/>
+      <w:lvlJc w:val="left"/>
+      <w:pPr>
+        <w:tabs>
+          <w:tab w:val="num" w:pos="5040"/>
+        </w:tabs>
+        <w:ind w:left="5040" w:hanging="360"/>
+      </w:pPr>
+      <w:rPr>
+        <w:rFonts w:ascii="Wingdings" w:hAnsi="Wingdings" w:hint="default"/>
+        <w:sz w:val="20"/>
+      </w:rPr>
+    </w:lvl>
+    <w:lvl w:ilvl="7" w:tentative="1">
+      <w:start w:val="1"/>
+      <w:numFmt w:val="bullet"/>
+      <w:lvlText w:val=""/>
+      <w:lvlJc w:val="left"/>
+      <w:pPr>
+        <w:tabs>
+          <w:tab w:val="num" w:pos="5760"/>
+        </w:tabs>
+        <w:ind w:left="5760" w:hanging="360"/>
+      </w:pPr>
+      <w:rPr>
+        <w:rFonts w:ascii="Wingdings" w:hAnsi="Wingdings" w:hint="default"/>
+        <w:sz w:val="20"/>
+      </w:rPr>
+    </w:lvl>
+    <w:lvl w:ilvl="8" w:tentative="1">
+      <w:start w:val="1"/>
+      <w:numFmt w:val="bullet"/>
+      <w:lvlText w:val=""/>
+      <w:lvlJc w:val="left"/>
+      <w:pPr>
+        <w:tabs>
+          <w:tab w:val="num" w:pos="6480"/>
+        </w:tabs>
+        <w:ind w:left="6480" w:hanging="360"/>
+      </w:pPr>
+      <w:rPr>
+        <w:rFonts w:ascii="Wingdings" w:hAnsi="Wingdings" w:hint="default"/>
+        <w:sz w:val="20"/>
+      </w:rPr>
+    </w:lvl>
+  </w:abstractNum>
+  <w:abstractNum w:abstractNumId="1" w15:restartNumberingAfterBreak="0">
     <w:nsid w:val="230A6462"/>
     <w:multiLevelType w:val="hybridMultilevel"/>
     <w:tmpl w:val="ACB6319E"/>
@@ -3335,7 +4909,7 @@
       </w:pPr>
     </w:lvl>
   </w:abstractNum>
-  <w:abstractNum w:abstractNumId="1" w15:restartNumberingAfterBreak="0">
+  <w:abstractNum w:abstractNumId="2" w15:restartNumberingAfterBreak="0">
     <w:nsid w:val="2A4F6564"/>
     <w:multiLevelType w:val="hybridMultilevel"/>
     <w:tmpl w:val="F0DA7164"/>
@@ -3448,7 +5022,120 @@
       </w:rPr>
     </w:lvl>
   </w:abstractNum>
-  <w:abstractNum w:abstractNumId="2" w15:restartNumberingAfterBreak="0">
+  <w:abstractNum w:abstractNumId="3" w15:restartNumberingAfterBreak="0">
+    <w:nsid w:val="3355088D"/>
+    <w:multiLevelType w:val="hybridMultilevel"/>
+    <w:tmpl w:val="6A84CC46"/>
+    <w:lvl w:ilvl="0" w:tplc="0C000001">
+      <w:start w:val="1"/>
+      <w:numFmt w:val="bullet"/>
+      <w:lvlText w:val=""/>
+      <w:lvlJc w:val="left"/>
+      <w:pPr>
+        <w:ind w:left="720" w:hanging="360"/>
+      </w:pPr>
+      <w:rPr>
+        <w:rFonts w:ascii="Symbol" w:hAnsi="Symbol" w:hint="default"/>
+      </w:rPr>
+    </w:lvl>
+    <w:lvl w:ilvl="1" w:tplc="0C000003" w:tentative="1">
+      <w:start w:val="1"/>
+      <w:numFmt w:val="bullet"/>
+      <w:lvlText w:val="o"/>
+      <w:lvlJc w:val="left"/>
+      <w:pPr>
+        <w:ind w:left="1440" w:hanging="360"/>
+      </w:pPr>
+      <w:rPr>
+        <w:rFonts w:ascii="Courier New" w:hAnsi="Courier New" w:cs="Courier New" w:hint="default"/>
+      </w:rPr>
+    </w:lvl>
+    <w:lvl w:ilvl="2" w:tplc="0C000005" w:tentative="1">
+      <w:start w:val="1"/>
+      <w:numFmt w:val="bullet"/>
+      <w:lvlText w:val=""/>
+      <w:lvlJc w:val="left"/>
+      <w:pPr>
+        <w:ind w:left="2160" w:hanging="360"/>
+      </w:pPr>
+      <w:rPr>
+        <w:rFonts w:ascii="Wingdings" w:hAnsi="Wingdings" w:hint="default"/>
+      </w:rPr>
+    </w:lvl>
+    <w:lvl w:ilvl="3" w:tplc="0C000001" w:tentative="1">
+      <w:start w:val="1"/>
+      <w:numFmt w:val="bullet"/>
+      <w:lvlText w:val=""/>
+      <w:lvlJc w:val="left"/>
+      <w:pPr>
+        <w:ind w:left="2880" w:hanging="360"/>
+      </w:pPr>
+      <w:rPr>
+        <w:rFonts w:ascii="Symbol" w:hAnsi="Symbol" w:hint="default"/>
+      </w:rPr>
+    </w:lvl>
+    <w:lvl w:ilvl="4" w:tplc="0C000003" w:tentative="1">
+      <w:start w:val="1"/>
+      <w:numFmt w:val="bullet"/>
+      <w:lvlText w:val="o"/>
+      <w:lvlJc w:val="left"/>
+      <w:pPr>
+        <w:ind w:left="3600" w:hanging="360"/>
+      </w:pPr>
+      <w:rPr>
+        <w:rFonts w:ascii="Courier New" w:hAnsi="Courier New" w:cs="Courier New" w:hint="default"/>
+      </w:rPr>
+    </w:lvl>
+    <w:lvl w:ilvl="5" w:tplc="0C000005" w:tentative="1">
+      <w:start w:val="1"/>
+      <w:numFmt w:val="bullet"/>
+      <w:lvlText w:val=""/>
+      <w:lvlJc w:val="left"/>
+      <w:pPr>
+        <w:ind w:left="4320" w:hanging="360"/>
+      </w:pPr>
+      <w:rPr>
+        <w:rFonts w:ascii="Wingdings" w:hAnsi="Wingdings" w:hint="default"/>
+      </w:rPr>
+    </w:lvl>
+    <w:lvl w:ilvl="6" w:tplc="0C000001" w:tentative="1">
+      <w:start w:val="1"/>
+      <w:numFmt w:val="bullet"/>
+      <w:lvlText w:val=""/>
+      <w:lvlJc w:val="left"/>
+      <w:pPr>
+        <w:ind w:left="5040" w:hanging="360"/>
+      </w:pPr>
+      <w:rPr>
+        <w:rFonts w:ascii="Symbol" w:hAnsi="Symbol" w:hint="default"/>
+      </w:rPr>
+    </w:lvl>
+    <w:lvl w:ilvl="7" w:tplc="0C000003" w:tentative="1">
+      <w:start w:val="1"/>
+      <w:numFmt w:val="bullet"/>
+      <w:lvlText w:val="o"/>
+      <w:lvlJc w:val="left"/>
+      <w:pPr>
+        <w:ind w:left="5760" w:hanging="360"/>
+      </w:pPr>
+      <w:rPr>
+        <w:rFonts w:ascii="Courier New" w:hAnsi="Courier New" w:cs="Courier New" w:hint="default"/>
+      </w:rPr>
+    </w:lvl>
+    <w:lvl w:ilvl="8" w:tplc="0C000005" w:tentative="1">
+      <w:start w:val="1"/>
+      <w:numFmt w:val="bullet"/>
+      <w:lvlText w:val=""/>
+      <w:lvlJc w:val="left"/>
+      <w:pPr>
+        <w:ind w:left="6480" w:hanging="360"/>
+      </w:pPr>
+      <w:rPr>
+        <w:rFonts w:ascii="Wingdings" w:hAnsi="Wingdings" w:hint="default"/>
+      </w:rPr>
+    </w:lvl>
+  </w:abstractNum>
+  <w:abstractNum w:abstractNumId="4" w15:restartNumberingAfterBreak="0">
     <w:nsid w:val="35972B21"/>
     <w:multiLevelType w:val="hybridMultilevel"/>
     <w:tmpl w:val="2E76E230"/>
@@ -3537,7 +5224,7 @@
       </w:pPr>
     </w:lvl>
   </w:abstractNum>
-  <w:abstractNum w:abstractNumId="3" w15:restartNumberingAfterBreak="0">
+  <w:abstractNum w:abstractNumId="5" w15:restartNumberingAfterBreak="0">
     <w:nsid w:val="39CE4F9E"/>
     <w:multiLevelType w:val="hybridMultilevel"/>
     <w:tmpl w:val="EFFC42D0"/>
@@ -3626,7 +5313,185 @@
       </w:pPr>
     </w:lvl>
   </w:abstractNum>
-  <w:abstractNum w:abstractNumId="4" w15:restartNumberingAfterBreak="0">
+  <w:abstractNum w:abstractNumId="6" w15:restartNumberingAfterBreak="0">
+    <w:nsid w:val="3E0A37D6"/>
+    <w:multiLevelType w:val="hybridMultilevel"/>
+    <w:tmpl w:val="43BCF774"/>
+    <w:lvl w:ilvl="0" w:tplc="0C00000F">
+      <w:start w:val="1"/>
+      <w:numFmt w:val="decimal"/>
+      <w:lvlText w:val="%1."/>
+      <w:lvlJc w:val="left"/>
+      <w:pPr>
+        <w:ind w:left="720" w:hanging="360"/>
+      </w:pPr>
+      <w:rPr>
+        <w:rFonts w:hint="default"/>
+      </w:rPr>
+    </w:lvl>
+    <w:lvl w:ilvl="1" w:tplc="0C000019" w:tentative="1">
+      <w:start w:val="1"/>
+      <w:numFmt w:val="lowerLetter"/>
+      <w:lvlText w:val="%2."/>
+      <w:lvlJc w:val="left"/>
+      <w:pPr>
+        <w:ind w:left="1440" w:hanging="360"/>
+      </w:pPr>
+    </w:lvl>
+    <w:lvl w:ilvl="2" w:tplc="0C00001B" w:tentative="1">
+      <w:start w:val="1"/>
+      <w:numFmt w:val="lowerRoman"/>
+      <w:lvlText w:val="%3."/>
+      <w:lvlJc w:val="right"/>
+      <w:pPr>
+        <w:ind w:left="2160" w:hanging="180"/>
+      </w:pPr>
+    </w:lvl>
+    <w:lvl w:ilvl="3" w:tplc="0C00000F" w:tentative="1">
+      <w:start w:val="1"/>
+      <w:numFmt w:val="decimal"/>
+      <w:lvlText w:val="%4."/>
+      <w:lvlJc w:val="left"/>
+      <w:pPr>
+        <w:ind w:left="2880" w:hanging="360"/>
+      </w:pPr>
+    </w:lvl>
+    <w:lvl w:ilvl="4" w:tplc="0C000019" w:tentative="1">
+      <w:start w:val="1"/>
+      <w:numFmt w:val="lowerLetter"/>
+      <w:lvlText w:val="%5."/>
+      <w:lvlJc w:val="left"/>
+      <w:pPr>
+        <w:ind w:left="3600" w:hanging="360"/>
+      </w:pPr>
+    </w:lvl>
+    <w:lvl w:ilvl="5" w:tplc="0C00001B" w:tentative="1">
+      <w:start w:val="1"/>
+      <w:numFmt w:val="lowerRoman"/>
+      <w:lvlText w:val="%6."/>
+      <w:lvlJc w:val="right"/>
+      <w:pPr>
+        <w:ind w:left="4320" w:hanging="180"/>
+      </w:pPr>
+    </w:lvl>
+    <w:lvl w:ilvl="6" w:tplc="0C00000F" w:tentative="1">
+      <w:start w:val="1"/>
+      <w:numFmt w:val="decimal"/>
+      <w:lvlText w:val="%7."/>
+      <w:lvlJc w:val="left"/>
+      <w:pPr>
+        <w:ind w:left="5040" w:hanging="360"/>
+      </w:pPr>
+    </w:lvl>
+    <w:lvl w:ilvl="7" w:tplc="0C000019" w:tentative="1">
+      <w:start w:val="1"/>
+      <w:numFmt w:val="lowerLetter"/>
+      <w:lvlText w:val="%8."/>
+      <w:lvlJc w:val="left"/>
+      <w:pPr>
+        <w:ind w:left="5760" w:hanging="360"/>
+      </w:pPr>
+    </w:lvl>
+    <w:lvl w:ilvl="8" w:tplc="0C00001B" w:tentative="1">
+      <w:start w:val="1"/>
+      <w:numFmt w:val="lowerRoman"/>
+      <w:lvlText w:val="%9."/>
+      <w:lvlJc w:val="right"/>
+      <w:pPr>
+        <w:ind w:left="6480" w:hanging="180"/>
+      </w:pPr>
+    </w:lvl>
+  </w:abstractNum>
+  <w:abstractNum w:abstractNumId="7" w15:restartNumberingAfterBreak="0">
+    <w:nsid w:val="4C44171C"/>
+    <w:multiLevelType w:val="hybridMultilevel"/>
+    <w:tmpl w:val="F9BC2FAC"/>
+    <w:lvl w:ilvl="0" w:tplc="0C00000F">
+      <w:start w:val="1"/>
+      <w:numFmt w:val="decimal"/>
+      <w:lvlText w:val="%1."/>
+      <w:lvlJc w:val="left"/>
+      <w:pPr>
+        <w:ind w:left="720" w:hanging="360"/>
+      </w:pPr>
+      <w:rPr>
+        <w:rFonts w:hint="default"/>
+      </w:rPr>
+    </w:lvl>
+    <w:lvl w:ilvl="1" w:tplc="0C000019" w:tentative="1">
+      <w:start w:val="1"/>
+      <w:numFmt w:val="lowerLetter"/>
+      <w:lvlText w:val="%2."/>
+      <w:lvlJc w:val="left"/>
+      <w:pPr>
+        <w:ind w:left="1440" w:hanging="360"/>
+      </w:pPr>
+    </w:lvl>
+    <w:lvl w:ilvl="2" w:tplc="0C00001B" w:tentative="1">
+      <w:start w:val="1"/>
+      <w:numFmt w:val="lowerRoman"/>
+      <w:lvlText w:val="%3."/>
+      <w:lvlJc w:val="right"/>
+      <w:pPr>
+        <w:ind w:left="2160" w:hanging="180"/>
+      </w:pPr>
+    </w:lvl>
+    <w:lvl w:ilvl="3" w:tplc="0C00000F" w:tentative="1">
+      <w:start w:val="1"/>
+      <w:numFmt w:val="decimal"/>
+      <w:lvlText w:val="%4."/>
+      <w:lvlJc w:val="left"/>
+      <w:pPr>
+        <w:ind w:left="2880" w:hanging="360"/>
+      </w:pPr>
+    </w:lvl>
+    <w:lvl w:ilvl="4" w:tplc="0C000019" w:tentative="1">
+      <w:start w:val="1"/>
+      <w:numFmt w:val="lowerLetter"/>
+      <w:lvlText w:val="%5."/>
+      <w:lvlJc w:val="left"/>
+      <w:pPr>
+        <w:ind w:left="3600" w:hanging="360"/>
+      </w:pPr>
+    </w:lvl>
+    <w:lvl w:ilvl="5" w:tplc="0C00001B" w:tentative="1">
+      <w:start w:val="1"/>
+      <w:numFmt w:val="lowerRoman"/>
+      <w:lvlText w:val="%6."/>
+      <w:lvlJc w:val="right"/>
+      <w:pPr>
+        <w:ind w:left="4320" w:hanging="180"/>
+      </w:pPr>
+    </w:lvl>
+    <w:lvl w:ilvl="6" w:tplc="0C00000F" w:tentative="1">
+      <w:start w:val="1"/>
+      <w:numFmt w:val="decimal"/>
+      <w:lvlText w:val="%7."/>
+      <w:lvlJc w:val="left"/>
+      <w:pPr>
+        <w:ind w:left="5040" w:hanging="360"/>
+      </w:pPr>
+    </w:lvl>
+    <w:lvl w:ilvl="7" w:tplc="0C000019" w:tentative="1">
+      <w:start w:val="1"/>
+      <w:numFmt w:val="lowerLetter"/>
+      <w:lvlText w:val="%8."/>
+      <w:lvlJc w:val="left"/>
+      <w:pPr>
+        <w:ind w:left="5760" w:hanging="360"/>
+      </w:pPr>
+    </w:lvl>
+    <w:lvl w:ilvl="8" w:tplc="0C00001B" w:tentative="1">
+      <w:start w:val="1"/>
+      <w:numFmt w:val="lowerRoman"/>
+      <w:lvlText w:val="%9."/>
+      <w:lvlJc w:val="right"/>
+      <w:pPr>
+        <w:ind w:left="6480" w:hanging="180"/>
+      </w:pPr>
+    </w:lvl>
+  </w:abstractNum>
+  <w:abstractNum w:abstractNumId="8" w15:restartNumberingAfterBreak="0">
     <w:nsid w:val="4C8F59EE"/>
     <w:multiLevelType w:val="hybridMultilevel"/>
     <w:tmpl w:val="F97CCCB0"/>
@@ -3715,7 +5580,120 @@
       </w:pPr>
     </w:lvl>
   </w:abstractNum>
-  <w:abstractNum w:abstractNumId="5" w15:restartNumberingAfterBreak="0">
+  <w:abstractNum w:abstractNumId="9" w15:restartNumberingAfterBreak="0">
+    <w:nsid w:val="4F7A53D5"/>
+    <w:multiLevelType w:val="hybridMultilevel"/>
+    <w:tmpl w:val="CAB4F42E"/>
+    <w:lvl w:ilvl="0" w:tplc="0C000001">
+      <w:start w:val="1"/>
+      <w:numFmt w:val="bullet"/>
+      <w:lvlText w:val=""/>
+      <w:lvlJc w:val="left"/>
+      <w:pPr>
+        <w:ind w:left="720" w:hanging="360"/>
+      </w:pPr>
+      <w:rPr>
+        <w:rFonts w:ascii="Symbol" w:hAnsi="Symbol" w:hint="default"/>
+      </w:rPr>
+    </w:lvl>
+    <w:lvl w:ilvl="1" w:tplc="0C000003" w:tentative="1">
+      <w:start w:val="1"/>
+      <w:numFmt w:val="bullet"/>
+      <w:lvlText w:val="o"/>
+      <w:lvlJc w:val="left"/>
+      <w:pPr>
+        <w:ind w:left="1440" w:hanging="360"/>
+      </w:pPr>
+      <w:rPr>
+        <w:rFonts w:ascii="Courier New" w:hAnsi="Courier New" w:cs="Courier New" w:hint="default"/>
+      </w:rPr>
+    </w:lvl>
+    <w:lvl w:ilvl="2" w:tplc="0C000005" w:tentative="1">
+      <w:start w:val="1"/>
+      <w:numFmt w:val="bullet"/>
+      <w:lvlText w:val=""/>
+      <w:lvlJc w:val="left"/>
+      <w:pPr>
+        <w:ind w:left="2160" w:hanging="360"/>
+      </w:pPr>
+      <w:rPr>
+        <w:rFonts w:ascii="Wingdings" w:hAnsi="Wingdings" w:hint="default"/>
+      </w:rPr>
+    </w:lvl>
+    <w:lvl w:ilvl="3" w:tplc="0C000001" w:tentative="1">
+      <w:start w:val="1"/>
+      <w:numFmt w:val="bullet"/>
+      <w:lvlText w:val=""/>
+      <w:lvlJc w:val="left"/>
+      <w:pPr>
+        <w:ind w:left="2880" w:hanging="360"/>
+      </w:pPr>
+      <w:rPr>
+        <w:rFonts w:ascii="Symbol" w:hAnsi="Symbol" w:hint="default"/>
+      </w:rPr>
+    </w:lvl>
+    <w:lvl w:ilvl="4" w:tplc="0C000003" w:tentative="1">
+      <w:start w:val="1"/>
+      <w:numFmt w:val="bullet"/>
+      <w:lvlText w:val="o"/>
+      <w:lvlJc w:val="left"/>
+      <w:pPr>
+        <w:ind w:left="3600" w:hanging="360"/>
+      </w:pPr>
+      <w:rPr>
+        <w:rFonts w:ascii="Courier New" w:hAnsi="Courier New" w:cs="Courier New" w:hint="default"/>
+      </w:rPr>
+    </w:lvl>
+    <w:lvl w:ilvl="5" w:tplc="0C000005" w:tentative="1">
+      <w:start w:val="1"/>
+      <w:numFmt w:val="bullet"/>
+      <w:lvlText w:val=""/>
+      <w:lvlJc w:val="left"/>
+      <w:pPr>
+        <w:ind w:left="4320" w:hanging="360"/>
+      </w:pPr>
+      <w:rPr>
+        <w:rFonts w:ascii="Wingdings" w:hAnsi="Wingdings" w:hint="default"/>
+      </w:rPr>
+    </w:lvl>
+    <w:lvl w:ilvl="6" w:tplc="0C000001" w:tentative="1">
+      <w:start w:val="1"/>
+      <w:numFmt w:val="bullet"/>
+      <w:lvlText w:val=""/>
+      <w:lvlJc w:val="left"/>
+      <w:pPr>
+        <w:ind w:left="5040" w:hanging="360"/>
+      </w:pPr>
+      <w:rPr>
+        <w:rFonts w:ascii="Symbol" w:hAnsi="Symbol" w:hint="default"/>
+      </w:rPr>
+    </w:lvl>
+    <w:lvl w:ilvl="7" w:tplc="0C000003" w:tentative="1">
+      <w:start w:val="1"/>
+      <w:numFmt w:val="bullet"/>
+      <w:lvlText w:val="o"/>
+      <w:lvlJc w:val="left"/>
+      <w:pPr>
+        <w:ind w:left="5760" w:hanging="360"/>
+      </w:pPr>
+      <w:rPr>
+        <w:rFonts w:ascii="Courier New" w:hAnsi="Courier New" w:cs="Courier New" w:hint="default"/>
+      </w:rPr>
+    </w:lvl>
+    <w:lvl w:ilvl="8" w:tplc="0C000005" w:tentative="1">
+      <w:start w:val="1"/>
+      <w:numFmt w:val="bullet"/>
+      <w:lvlText w:val=""/>
+      <w:lvlJc w:val="left"/>
+      <w:pPr>
+        <w:ind w:left="6480" w:hanging="360"/>
+      </w:pPr>
+      <w:rPr>
+        <w:rFonts w:ascii="Wingdings" w:hAnsi="Wingdings" w:hint="default"/>
+      </w:rPr>
+    </w:lvl>
+  </w:abstractNum>
+  <w:abstractNum w:abstractNumId="10" w15:restartNumberingAfterBreak="0">
     <w:nsid w:val="52F30914"/>
     <w:multiLevelType w:val="hybridMultilevel"/>
     <w:tmpl w:val="CB62F806"/>
@@ -3828,7 +5806,7 @@
       </w:rPr>
     </w:lvl>
   </w:abstractNum>
-  <w:abstractNum w:abstractNumId="6" w15:restartNumberingAfterBreak="0">
+  <w:abstractNum w:abstractNumId="11" w15:restartNumberingAfterBreak="0">
     <w:nsid w:val="5CD76B64"/>
     <w:multiLevelType w:val="hybridMultilevel"/>
     <w:tmpl w:val="39002C72"/>
@@ -3941,7 +5919,233 @@
       </w:rPr>
     </w:lvl>
   </w:abstractNum>
-  <w:abstractNum w:abstractNumId="7" w15:restartNumberingAfterBreak="0">
+  <w:abstractNum w:abstractNumId="12" w15:restartNumberingAfterBreak="0">
+    <w:nsid w:val="600C0127"/>
+    <w:multiLevelType w:val="hybridMultilevel"/>
+    <w:tmpl w:val="BB345766"/>
+    <w:lvl w:ilvl="0" w:tplc="0C000001">
+      <w:start w:val="1"/>
+      <w:numFmt w:val="bullet"/>
+      <w:lvlText w:val=""/>
+      <w:lvlJc w:val="left"/>
+      <w:pPr>
+        <w:ind w:left="720" w:hanging="360"/>
+      </w:pPr>
+      <w:rPr>
+        <w:rFonts w:ascii="Symbol" w:hAnsi="Symbol" w:hint="default"/>
+      </w:rPr>
+    </w:lvl>
+    <w:lvl w:ilvl="1" w:tplc="0C000003" w:tentative="1">
+      <w:start w:val="1"/>
+      <w:numFmt w:val="bullet"/>
+      <w:lvlText w:val="o"/>
+      <w:lvlJc w:val="left"/>
+      <w:pPr>
+        <w:ind w:left="1440" w:hanging="360"/>
+      </w:pPr>
+      <w:rPr>
+        <w:rFonts w:ascii="Courier New" w:hAnsi="Courier New" w:cs="Courier New" w:hint="default"/>
+      </w:rPr>
+    </w:lvl>
+    <w:lvl w:ilvl="2" w:tplc="0C000005" w:tentative="1">
+      <w:start w:val="1"/>
+      <w:numFmt w:val="bullet"/>
+      <w:lvlText w:val=""/>
+      <w:lvlJc w:val="left"/>
+      <w:pPr>
+        <w:ind w:left="2160" w:hanging="360"/>
+      </w:pPr>
+      <w:rPr>
+        <w:rFonts w:ascii="Wingdings" w:hAnsi="Wingdings" w:hint="default"/>
+      </w:rPr>
+    </w:lvl>
+    <w:lvl w:ilvl="3" w:tplc="0C000001" w:tentative="1">
+      <w:start w:val="1"/>
+      <w:numFmt w:val="bullet"/>
+      <w:lvlText w:val=""/>
+      <w:lvlJc w:val="left"/>
+      <w:pPr>
+        <w:ind w:left="2880" w:hanging="360"/>
+      </w:pPr>
+      <w:rPr>
+        <w:rFonts w:ascii="Symbol" w:hAnsi="Symbol" w:hint="default"/>
+      </w:rPr>
+    </w:lvl>
+    <w:lvl w:ilvl="4" w:tplc="0C000003" w:tentative="1">
+      <w:start w:val="1"/>
+      <w:numFmt w:val="bullet"/>
+      <w:lvlText w:val="o"/>
+      <w:lvlJc w:val="left"/>
+      <w:pPr>
+        <w:ind w:left="3600" w:hanging="360"/>
+      </w:pPr>
+      <w:rPr>
+        <w:rFonts w:ascii="Courier New" w:hAnsi="Courier New" w:cs="Courier New" w:hint="default"/>
+      </w:rPr>
+    </w:lvl>
+    <w:lvl w:ilvl="5" w:tplc="0C000005" w:tentative="1">
+      <w:start w:val="1"/>
+      <w:numFmt w:val="bullet"/>
+      <w:lvlText w:val=""/>
+      <w:lvlJc w:val="left"/>
+      <w:pPr>
+        <w:ind w:left="4320" w:hanging="360"/>
+      </w:pPr>
+      <w:rPr>
+        <w:rFonts w:ascii="Wingdings" w:hAnsi="Wingdings" w:hint="default"/>
+      </w:rPr>
+    </w:lvl>
+    <w:lvl w:ilvl="6" w:tplc="0C000001" w:tentative="1">
+      <w:start w:val="1"/>
+      <w:numFmt w:val="bullet"/>
+      <w:lvlText w:val=""/>
+      <w:lvlJc w:val="left"/>
+      <w:pPr>
+        <w:ind w:left="5040" w:hanging="360"/>
+      </w:pPr>
+      <w:rPr>
+        <w:rFonts w:ascii="Symbol" w:hAnsi="Symbol" w:hint="default"/>
+      </w:rPr>
+    </w:lvl>
+    <w:lvl w:ilvl="7" w:tplc="0C000003" w:tentative="1">
+      <w:start w:val="1"/>
+      <w:numFmt w:val="bullet"/>
+      <w:lvlText w:val="o"/>
+      <w:lvlJc w:val="left"/>
+      <w:pPr>
+        <w:ind w:left="5760" w:hanging="360"/>
+      </w:pPr>
+      <w:rPr>
+        <w:rFonts w:ascii="Courier New" w:hAnsi="Courier New" w:cs="Courier New" w:hint="default"/>
+      </w:rPr>
+    </w:lvl>
+    <w:lvl w:ilvl="8" w:tplc="0C000005" w:tentative="1">
+      <w:start w:val="1"/>
+      <w:numFmt w:val="bullet"/>
+      <w:lvlText w:val=""/>
+      <w:lvlJc w:val="left"/>
+      <w:pPr>
+        <w:ind w:left="6480" w:hanging="360"/>
+      </w:pPr>
+      <w:rPr>
+        <w:rFonts w:ascii="Wingdings" w:hAnsi="Wingdings" w:hint="default"/>
+      </w:rPr>
+    </w:lvl>
+  </w:abstractNum>
+  <w:abstractNum w:abstractNumId="13" w15:restartNumberingAfterBreak="0">
+    <w:nsid w:val="61F95C9D"/>
+    <w:multiLevelType w:val="hybridMultilevel"/>
+    <w:tmpl w:val="8D5C9992"/>
+    <w:lvl w:ilvl="0" w:tplc="0C000001">
+      <w:start w:val="1"/>
+      <w:numFmt w:val="bullet"/>
+      <w:lvlText w:val=""/>
+      <w:lvlJc w:val="left"/>
+      <w:pPr>
+        <w:ind w:left="720" w:hanging="360"/>
+      </w:pPr>
+      <w:rPr>
+        <w:rFonts w:ascii="Symbol" w:hAnsi="Symbol" w:hint="default"/>
+      </w:rPr>
+    </w:lvl>
+    <w:lvl w:ilvl="1" w:tplc="0C000003" w:tentative="1">
+      <w:start w:val="1"/>
+      <w:numFmt w:val="bullet"/>
+      <w:lvlText w:val="o"/>
+      <w:lvlJc w:val="left"/>
+      <w:pPr>
+        <w:ind w:left="1440" w:hanging="360"/>
+      </w:pPr>
+      <w:rPr>
+        <w:rFonts w:ascii="Courier New" w:hAnsi="Courier New" w:cs="Courier New" w:hint="default"/>
+      </w:rPr>
+    </w:lvl>
+    <w:lvl w:ilvl="2" w:tplc="0C000005" w:tentative="1">
+      <w:start w:val="1"/>
+      <w:numFmt w:val="bullet"/>
+      <w:lvlText w:val=""/>
+      <w:lvlJc w:val="left"/>
+      <w:pPr>
+        <w:ind w:left="2160" w:hanging="360"/>
+      </w:pPr>
+      <w:rPr>
+        <w:rFonts w:ascii="Wingdings" w:hAnsi="Wingdings" w:hint="default"/>
+      </w:rPr>
+    </w:lvl>
+    <w:lvl w:ilvl="3" w:tplc="0C000001" w:tentative="1">
+      <w:start w:val="1"/>
+      <w:numFmt w:val="bullet"/>
+      <w:lvlText w:val=""/>
+      <w:lvlJc w:val="left"/>
+      <w:pPr>
+        <w:ind w:left="2880" w:hanging="360"/>
+      </w:pPr>
+      <w:rPr>
+        <w:rFonts w:ascii="Symbol" w:hAnsi="Symbol" w:hint="default"/>
+      </w:rPr>
+    </w:lvl>
+    <w:lvl w:ilvl="4" w:tplc="0C000003" w:tentative="1">
+      <w:start w:val="1"/>
+      <w:numFmt w:val="bullet"/>
+      <w:lvlText w:val="o"/>
+      <w:lvlJc w:val="left"/>
+      <w:pPr>
+        <w:ind w:left="3600" w:hanging="360"/>
+      </w:pPr>
+      <w:rPr>
+        <w:rFonts w:ascii="Courier New" w:hAnsi="Courier New" w:cs="Courier New" w:hint="default"/>
+      </w:rPr>
+    </w:lvl>
+    <w:lvl w:ilvl="5" w:tplc="0C000005" w:tentative="1">
+      <w:start w:val="1"/>
+      <w:numFmt w:val="bullet"/>
+      <w:lvlText w:val=""/>
+      <w:lvlJc w:val="left"/>
+      <w:pPr>
+        <w:ind w:left="4320" w:hanging="360"/>
+      </w:pPr>
+      <w:rPr>
+        <w:rFonts w:ascii="Wingdings" w:hAnsi="Wingdings" w:hint="default"/>
+      </w:rPr>
+    </w:lvl>
+    <w:lvl w:ilvl="6" w:tplc="0C000001" w:tentative="1">
+      <w:start w:val="1"/>
+      <w:numFmt w:val="bullet"/>
+      <w:lvlText w:val=""/>
+      <w:lvlJc w:val="left"/>
+      <w:pPr>
+        <w:ind w:left="5040" w:hanging="360"/>
+      </w:pPr>
+      <w:rPr>
+        <w:rFonts w:ascii="Symbol" w:hAnsi="Symbol" w:hint="default"/>
+      </w:rPr>
+    </w:lvl>
+    <w:lvl w:ilvl="7" w:tplc="0C000003" w:tentative="1">
+      <w:start w:val="1"/>
+      <w:numFmt w:val="bullet"/>
+      <w:lvlText w:val="o"/>
+      <w:lvlJc w:val="left"/>
+      <w:pPr>
+        <w:ind w:left="5760" w:hanging="360"/>
+      </w:pPr>
+      <w:rPr>
+        <w:rFonts w:ascii="Courier New" w:hAnsi="Courier New" w:cs="Courier New" w:hint="default"/>
+      </w:rPr>
+    </w:lvl>
+    <w:lvl w:ilvl="8" w:tplc="0C000005" w:tentative="1">
+      <w:start w:val="1"/>
+      <w:numFmt w:val="bullet"/>
+      <w:lvlText w:val=""/>
+      <w:lvlJc w:val="left"/>
+      <w:pPr>
+        <w:ind w:left="6480" w:hanging="360"/>
+      </w:pPr>
+      <w:rPr>
+        <w:rFonts w:ascii="Wingdings" w:hAnsi="Wingdings" w:hint="default"/>
+      </w:rPr>
+    </w:lvl>
+  </w:abstractNum>
+  <w:abstractNum w:abstractNumId="14" w15:restartNumberingAfterBreak="0">
     <w:nsid w:val="69122681"/>
     <w:multiLevelType w:val="hybridMultilevel"/>
     <w:tmpl w:val="934422CA"/>
@@ -4054,7 +6258,7 @@
       </w:rPr>
     </w:lvl>
   </w:abstractNum>
-  <w:abstractNum w:abstractNumId="8" w15:restartNumberingAfterBreak="0">
+  <w:abstractNum w:abstractNumId="15" w15:restartNumberingAfterBreak="0">
     <w:nsid w:val="78662E2A"/>
     <w:multiLevelType w:val="hybridMultilevel"/>
     <w:tmpl w:val="9A7CEF7E"/>
@@ -4167,7 +6371,7 @@
       </w:rPr>
     </w:lvl>
   </w:abstractNum>
-  <w:abstractNum w:abstractNumId="9" w15:restartNumberingAfterBreak="0">
+  <w:abstractNum w:abstractNumId="16" w15:restartNumberingAfterBreak="0">
     <w:nsid w:val="7BE00F9C"/>
     <w:multiLevelType w:val="hybridMultilevel"/>
     <w:tmpl w:val="C9925A44"/>
@@ -4281,40 +6485,61 @@
     </w:lvl>
   </w:abstractNum>
   <w:num w:numId="1" w16cid:durableId="1368018921">
-    <w:abstractNumId w:val="0"/>
+    <w:abstractNumId w:val="1"/>
   </w:num>
   <w:num w:numId="2" w16cid:durableId="1724714617">
+    <w:abstractNumId w:val="8"/>
+  </w:num>
+  <w:num w:numId="3" w16cid:durableId="305402500">
     <w:abstractNumId w:val="4"/>
   </w:num>
-  <w:num w:numId="3" w16cid:durableId="305402500">
+  <w:num w:numId="4" w16cid:durableId="339822639">
+    <w:abstractNumId w:val="5"/>
+  </w:num>
+  <w:num w:numId="5" w16cid:durableId="1950963113">
+    <w:abstractNumId w:val="15"/>
+  </w:num>
+  <w:num w:numId="6" w16cid:durableId="877548242">
+    <w:abstractNumId w:val="16"/>
+  </w:num>
+  <w:num w:numId="7" w16cid:durableId="309090765">
+    <w:abstractNumId w:val="14"/>
+  </w:num>
+  <w:num w:numId="8" w16cid:durableId="575014773">
+    <w:abstractNumId w:val="10"/>
+  </w:num>
+  <w:num w:numId="9" w16cid:durableId="973875971">
+    <w:abstractNumId w:val="11"/>
+  </w:num>
+  <w:num w:numId="10" w16cid:durableId="183785328">
     <w:abstractNumId w:val="2"/>
   </w:num>
-  <w:num w:numId="4" w16cid:durableId="339822639">
+  <w:num w:numId="11" w16cid:durableId="1923441641">
+    <w:abstractNumId w:val="6"/>
+  </w:num>
+  <w:num w:numId="12" w16cid:durableId="541945032">
+    <w:abstractNumId w:val="7"/>
+  </w:num>
+  <w:num w:numId="13" w16cid:durableId="615219010">
+    <w:abstractNumId w:val="13"/>
+  </w:num>
+  <w:num w:numId="14" w16cid:durableId="1821773338">
     <w:abstractNumId w:val="3"/>
   </w:num>
-  <w:num w:numId="5" w16cid:durableId="1950963113">
-    <w:abstractNumId w:val="8"/>
-  </w:num>
-  <w:num w:numId="6" w16cid:durableId="877548242">
+  <w:num w:numId="15" w16cid:durableId="463893573">
     <w:abstractNumId w:val="9"/>
   </w:num>
-  <w:num w:numId="7" w16cid:durableId="309090765">
-    <w:abstractNumId w:val="7"/>
+  <w:num w:numId="16" w16cid:durableId="1485588773">
+    <w:abstractNumId w:val="12"/>
   </w:num>
-  <w:num w:numId="8" w16cid:durableId="575014773">
-    <w:abstractNumId w:val="5"/>
-  </w:num>
-  <w:num w:numId="9" w16cid:durableId="973875971">
-    <w:abstractNumId w:val="6"/>
-  </w:num>
-  <w:num w:numId="10" w16cid:durableId="183785328">
-    <w:abstractNumId w:val="1"/>
+  <w:num w:numId="17" w16cid:durableId="1354454850">
+    <w:abstractNumId w:val="0"/>
   </w:num>
 </w:numbering>
 </file>
 
 <file path=word/styles.xml><?xml version="1.0" encoding="utf-8"?>
-<w:styles xmlns:mc="http://schemas.openxmlformats.org/markup-compatibility/2006" xmlns:r="http://schemas.openxmlformats.org/officeDocument/2006/relationships" xmlns:w="http://schemas.openxmlformats.org/wordprocessingml/2006/main" xmlns:w14="http://schemas.microsoft.com/office/word/2010/wordml" xmlns:w15="http://schemas.microsoft.com/office/word/2012/wordml" xmlns:w16cex="http://schemas.microsoft.com/office/word/2018/wordml/cex" xmlns:w16cid="http://schemas.microsoft.com/office/word/2016/wordml/cid" xmlns:w16="http://schemas.microsoft.com/office/word/2018/wordml" xmlns:w16sdtdh="http://schemas.microsoft.com/office/word/2020/wordml/sdtdatahash" xmlns:w16se="http://schemas.microsoft.com/office/word/2015/wordml/symex" mc:Ignorable="w14 w15 w16se w16cid w16 w16cex w16sdtdh">
+<w:styles xmlns:mc="http://schemas.openxmlformats.org/markup-compatibility/2006" xmlns:r="http://schemas.openxmlformats.org/officeDocument/2006/relationships" xmlns:w="http://schemas.openxmlformats.org/wordprocessingml/2006/main" xmlns:w14="http://schemas.microsoft.com/office/word/2010/wordml" xmlns:w15="http://schemas.microsoft.com/office/word/2012/wordml" xmlns:w16cex="http://schemas.microsoft.com/office/word/2018/wordml/cex" xmlns:w16cid="http://schemas.microsoft.com/office/word/2016/wordml/cid" xmlns:w16="http://schemas.microsoft.com/office/word/2018/wordml" xmlns:w16du="http://schemas.microsoft.com/office/word/2023/wordml/word16du" xmlns:w16sdtdh="http://schemas.microsoft.com/office/word/2020/wordml/sdtdatahash" xmlns:w16se="http://schemas.microsoft.com/office/word/2015/wordml/symex" mc:Ignorable="w14 w15 w16se w16cid w16 w16cex w16sdtdh w16du">
   <w:docDefaults>
     <w:rPrDefault>
       <w:rPr>
@@ -4713,7 +6938,7 @@
   <w:style w:type="paragraph" w:default="1" w:styleId="Normal">
     <w:name w:val="Normal"/>
     <w:qFormat/>
-    <w:rsid w:val="001B51A8"/>
+    <w:rsid w:val="000C3FFB"/>
   </w:style>
   <w:style w:type="paragraph" w:styleId="Heading1">
     <w:name w:val="heading 1"/>
@@ -4765,7 +6990,6 @@
     <w:next w:val="Normal"/>
     <w:link w:val="Heading3Char"/>
     <w:uiPriority w:val="9"/>
-    <w:semiHidden/>
     <w:unhideWhenUsed/>
     <w:qFormat/>
     <w:rsid w:val="001B51A8"/>
@@ -4973,7 +7197,6 @@
     <w:basedOn w:val="DefaultParagraphFont"/>
     <w:link w:val="Heading3"/>
     <w:uiPriority w:val="9"/>
-    <w:semiHidden/>
     <w:rsid w:val="001B51A8"/>
     <w:rPr>
       <w:rFonts w:eastAsiaTheme="majorEastAsia" w:cstheme="majorBidi"/>
@@ -5344,6 +7567,36 @@
       </w:tblBorders>
     </w:tblPr>
   </w:style>
+  <w:style w:type="character" w:styleId="Strong">
+    <w:name w:val="Strong"/>
+    <w:basedOn w:val="DefaultParagraphFont"/>
+    <w:uiPriority w:val="22"/>
+    <w:qFormat/>
+    <w:rsid w:val="000C3FFB"/>
+    <w:rPr>
+      <w:b/>
+      <w:bCs/>
+    </w:rPr>
+  </w:style>
+  <w:style w:type="paragraph" w:styleId="NormalWeb">
+    <w:name w:val="Normal (Web)"/>
+    <w:basedOn w:val="Normal"/>
+    <w:uiPriority w:val="99"/>
+    <w:semiHidden/>
+    <w:unhideWhenUsed/>
+    <w:rsid w:val="000C3FFB"/>
+    <w:pPr>
+      <w:spacing w:before="100" w:beforeAutospacing="1" w:after="100" w:afterAutospacing="1" w:line="240" w:lineRule="auto"/>
+    </w:pPr>
+    <w:rPr>
+      <w:rFonts w:ascii="Times New Roman" w:eastAsia="Times New Roman" w:hAnsi="Times New Roman" w:cs="Times New Roman"/>
+      <w:kern w:val="0"/>
+      <w:sz w:val="24"/>
+      <w:szCs w:val="24"/>
+      <w:lang w:eastAsia="en-NL"/>
+      <w14:ligatures w14:val="none"/>
+    </w:rPr>
+  </w:style>
 </w:styles>
 </file>
 
